--- a/docs/Course_Name.docx
+++ b/docs/Course_Name.docx
@@ -57,13 +57,13 @@
         <w:pStyle w:val="Date"/>
       </w:pPr>
       <w:r>
-        <w:t xml:space="preserve">March,</w:t>
-      </w:r>
-      <w:r>
-        <w:t xml:space="preserve"> </w:t>
-      </w:r>
-      <w:r>
-        <w:t xml:space="preserve">2024</w:t>
+        <w:t xml:space="preserve">January,</w:t>
+      </w:r>
+      <w:r>
+        <w:t xml:space="preserve"> </w:t>
+      </w:r>
+      <w:r>
+        <w:t xml:space="preserve">2025</w:t>
       </w:r>
     </w:p>
     <w:sdt>
@@ -258,7 +258,7 @@
     </w:p>
     <w:bookmarkEnd w:id="25"/>
     <w:bookmarkEnd w:id="26"/>
-    <w:bookmarkStart w:id="83" w:name="introduction"/>
+    <w:bookmarkStart w:id="89" w:name="introduction"/>
     <w:p>
       <w:pPr>
         <w:pStyle w:val="Heading1"/>
@@ -669,7 +669,7 @@
       </w:r>
     </w:p>
     <w:bookmarkEnd w:id="31"/>
-    <w:bookmarkStart w:id="42" w:name="open-case-studies-philosophy"/>
+    <w:bookmarkStart w:id="44" w:name="open-case-studies-philosophy"/>
     <w:p>
       <w:pPr>
         <w:pStyle w:val="Heading2"/>
@@ -744,12 +744,12 @@
           <wp:inline>
             <wp:extent cx="5334000" cy="3000375"/>
             <wp:effectExtent b="0" l="0" r="0" t="0"/>
-            <wp:docPr descr="" title="" id="1" name="Picture"/>
+            <wp:docPr descr="" title="" id="33" name="Picture"/>
             <a:graphic>
               <a:graphicData uri="http://schemas.openxmlformats.org/drawingml/2006/picture">
                 <pic:pic>
                   <pic:nvPicPr>
-                    <pic:cNvPr descr="resources/images/ocs_graphic.png" id="0" name="Picture"/>
+                    <pic:cNvPr descr="resources/images/ocs_graphic.png" id="34" name="Picture"/>
                     <pic:cNvPicPr>
                       <a:picLocks noChangeArrowheads="1" noChangeAspect="1"/>
                     </pic:cNvPicPr>
@@ -782,7 +782,7 @@
         </w:drawing>
       </w:r>
     </w:p>
-    <w:bookmarkStart w:id="33" w:name="what-problem-are-we-addressing"/>
+    <w:bookmarkStart w:id="35" w:name="what-problem-are-we-addressing"/>
     <w:p>
       <w:pPr>
         <w:pStyle w:val="Heading3"/>
@@ -808,8 +808,8 @@
         <w:t xml:space="preserve">Despite unprecedented and growing interest in data science on campuses, there are few courses and course materials that provide meaningful opportunity for students to learn about real-world challenges. Most courses frequently fail to frame the lectures around a real-world application and provide unrealistically clean datasets that fit the assumptions of the methods in an unrealistic way. The result is that students are left unable to effectively analyze data and solve real-world challenges outside of the classroom.</w:t>
       </w:r>
     </w:p>
-    <w:bookmarkEnd w:id="33"/>
-    <w:bookmarkStart w:id="35" w:name="X4a4a9951b3343b3190f51443ecd2b0d78dc22f0"/>
+    <w:bookmarkEnd w:id="35"/>
+    <w:bookmarkStart w:id="37" w:name="X4a4a9951b3343b3190f51443ecd2b0d78dc22f0"/>
     <w:p>
       <w:pPr>
         <w:pStyle w:val="Heading3"/>
@@ -837,7 +837,7 @@
       <w:r>
         <w:t xml:space="preserve"> </w:t>
       </w:r>
-      <w:hyperlink r:id="rId34">
+      <w:hyperlink r:id="rId36">
         <w:r>
           <w:rPr>
             <w:rStyle w:val="Hyperlink"/>
@@ -852,8 +852,8 @@
         <w:t xml:space="preserve">argued the solution was to teach courses through in-depth case studies derived from interesting problems, with nontrivial solutions that leave room for different analyses. This innovative framework teaches the student to make important connections between the scientific question, data and statistical concepts that only come from hands-on experience analyzing data. However, these case studies based on realistic challenges, not toy examples, are scarce. Furthermore they are often open-ended without a single complete full example. This can make it challenging for instructors who are new to these topics or have limited time.</w:t>
       </w:r>
     </w:p>
-    <w:bookmarkEnd w:id="35"/>
-    <w:bookmarkStart w:id="41" w:name="what-are-we-proposing-as-a-solution"/>
+    <w:bookmarkEnd w:id="37"/>
+    <w:bookmarkStart w:id="43" w:name="what-are-we-proposing-as-a-solution"/>
     <w:p>
       <w:pPr>
         <w:pStyle w:val="Heading3"/>
@@ -903,7 +903,7 @@
         </w:numPr>
         <w:pStyle w:val="Compact"/>
       </w:pPr>
-      <w:hyperlink r:id="rId36">
+      <w:hyperlink r:id="rId38">
         <w:r>
           <w:rPr>
             <w:rStyle w:val="Hyperlink"/>
@@ -920,7 +920,7 @@
         </w:numPr>
         <w:pStyle w:val="Compact"/>
       </w:pPr>
-      <w:hyperlink r:id="rId37">
+      <w:hyperlink r:id="rId39">
         <w:r>
           <w:rPr>
             <w:rStyle w:val="Hyperlink"/>
@@ -937,7 +937,7 @@
         </w:numPr>
         <w:pStyle w:val="Compact"/>
       </w:pPr>
-      <w:hyperlink r:id="rId38">
+      <w:hyperlink r:id="rId40">
         <w:r>
           <w:rPr>
             <w:rStyle w:val="Hyperlink"/>
@@ -956,7 +956,7 @@
       <w:r>
         <w:t xml:space="preserve"> </w:t>
       </w:r>
-      <w:hyperlink r:id="rId39">
+      <w:hyperlink r:id="rId41">
         <w:r>
           <w:rPr>
             <w:rStyle w:val="Hyperlink"/>
@@ -973,7 +973,7 @@
       <w:r>
         <w:t xml:space="preserve"> </w:t>
       </w:r>
-      <w:hyperlink r:id="rId40">
+      <w:hyperlink r:id="rId42">
         <w:r>
           <w:rPr>
             <w:rStyle w:val="Hyperlink"/>
@@ -1002,9 +1002,9 @@
         <w:t xml:space="preserve">.</w:t>
       </w:r>
     </w:p>
-    <w:bookmarkEnd w:id="41"/>
-    <w:bookmarkEnd w:id="42"/>
-    <w:bookmarkStart w:id="49" w:name="open-case-studies-anatomy"/>
+    <w:bookmarkEnd w:id="43"/>
+    <w:bookmarkEnd w:id="44"/>
+    <w:bookmarkStart w:id="55" w:name="open-case-studies-anatomy"/>
     <w:p>
       <w:pPr>
         <w:pStyle w:val="Heading2"/>
@@ -1031,18 +1031,18 @@
           <wp:inline>
             <wp:extent cx="5334000" cy="5334000"/>
             <wp:effectExtent b="0" l="0" r="0" t="0"/>
-            <wp:docPr descr="" title="" id="1" name="Picture"/>
+            <wp:docPr descr="" title="" id="46" name="Picture"/>
             <a:graphic>
               <a:graphicData uri="http://schemas.openxmlformats.org/drawingml/2006/picture">
                 <pic:pic>
                   <pic:nvPicPr>
-                    <pic:cNvPr descr="resources/images/ocs_anatomy.png" id="0" name="Picture"/>
+                    <pic:cNvPr descr="resources/images/ocs_anatomy.png" id="47" name="Picture"/>
                     <pic:cNvPicPr>
                       <a:picLocks noChangeArrowheads="1" noChangeAspect="1"/>
                     </pic:cNvPicPr>
                   </pic:nvPicPr>
                   <pic:blipFill>
-                    <a:blip r:embed="rId43"/>
+                    <a:blip r:embed="rId45"/>
                     <a:stretch>
                       <a:fillRect/>
                     </a:stretch>
@@ -1085,7 +1085,7 @@
         <w:t xml:space="preserve">Each case study is composed of three main stages:</w:t>
       </w:r>
     </w:p>
-    <w:bookmarkStart w:id="44" w:name="stage-1-getting-started"/>
+    <w:bookmarkStart w:id="48" w:name="stage-1-getting-started"/>
     <w:p>
       <w:pPr>
         <w:pStyle w:val="Heading3"/>
@@ -1171,8 +1171,8 @@
         <w:t xml:space="preserve">Study limitations</w:t>
       </w:r>
     </w:p>
-    <w:bookmarkEnd w:id="44"/>
-    <w:bookmarkStart w:id="45" w:name="stage-2-analyzing-the-data"/>
+    <w:bookmarkEnd w:id="48"/>
+    <w:bookmarkStart w:id="49" w:name="stage-2-analyzing-the-data"/>
     <w:p>
       <w:pPr>
         <w:pStyle w:val="Heading3"/>
@@ -1258,8 +1258,8 @@
         <w:t xml:space="preserve">Analysis</w:t>
       </w:r>
     </w:p>
-    <w:bookmarkEnd w:id="45"/>
-    <w:bookmarkStart w:id="46" w:name="stage-3-wrapping-up"/>
+    <w:bookmarkEnd w:id="49"/>
+    <w:bookmarkStart w:id="50" w:name="stage-3-wrapping-up"/>
     <w:p>
       <w:pPr>
         <w:pStyle w:val="Heading3"/>
@@ -1333,8 +1333,8 @@
         <w:t xml:space="preserve">Homework</w:t>
       </w:r>
     </w:p>
-    <w:bookmarkEnd w:id="46"/>
-    <w:bookmarkStart w:id="48" w:name="table-of-contents"/>
+    <w:bookmarkEnd w:id="50"/>
+    <w:bookmarkStart w:id="54" w:name="table-of-contents"/>
     <w:p>
       <w:pPr>
         <w:pStyle w:val="Heading3"/>
@@ -1369,18 +1369,18 @@
           <wp:inline>
             <wp:extent cx="5334000" cy="3795287"/>
             <wp:effectExtent b="0" l="0" r="0" t="0"/>
-            <wp:docPr descr="" title="" id="1" name="Picture"/>
+            <wp:docPr descr="" title="" id="52" name="Picture"/>
             <a:graphic>
               <a:graphicData uri="http://schemas.openxmlformats.org/drawingml/2006/picture">
                 <pic:pic>
                   <pic:nvPicPr>
-                    <pic:cNvPr descr="resources/images/OCS_TOC_anatomy.png" id="0" name="Picture"/>
+                    <pic:cNvPr descr="resources/images/OCS_TOC_anatomy.png" id="53" name="Picture"/>
                     <pic:cNvPicPr>
                       <a:picLocks noChangeArrowheads="1" noChangeAspect="1"/>
                     </pic:cNvPicPr>
                   </pic:nvPicPr>
                   <pic:blipFill>
-                    <a:blip r:embed="rId47"/>
+                    <a:blip r:embed="rId51"/>
                     <a:stretch>
                       <a:fillRect/>
                     </a:stretch>
@@ -1417,6 +1417,7 @@
         <w:tblStyle w:val="Table"/>
         <w:tblW w:type="pct" w:w="5000"/>
         <w:tblLook w:firstRow="1" w:lastRow="0" w:firstColumn="0" w:lastColumn="0" w:noHBand="0" w:noVBand="0" w:val="0020"/>
+        <w:jc w:val="start"/>
       </w:tblPr>
       <w:tblGrid>
         <w:gridCol w:w="2410"/>
@@ -1845,12 +1846,12 @@
         <w:rPr>
           <w:rStyle w:val="VerbatimChar"/>
         </w:rPr>
-        <w:t xml:space="preserve">## PhantomJS not found. You can install it with webshot::install_phantomjs(). If it is installed, please make sure the phantomjs executable can be found via the PATH variable.</w:t>
-      </w:r>
-    </w:p>
-    <w:bookmarkEnd w:id="48"/>
-    <w:bookmarkEnd w:id="49"/>
-    <w:bookmarkStart w:id="74" w:name="starter-kit"/>
+        <w:t xml:space="preserve">## `google-chrome`, `chromium-browser` and `chrome` were not found. Try setting the `CHROMOTE_CHROME` environment variable to the executable of a Chromium-based browser, such as Google Chrome, Chromium or Brave or adding one of these executables to your PATH.</w:t>
+      </w:r>
+    </w:p>
+    <w:bookmarkEnd w:id="54"/>
+    <w:bookmarkEnd w:id="55"/>
+    <w:bookmarkStart w:id="80" w:name="starter-kit"/>
     <w:p>
       <w:pPr>
         <w:pStyle w:val="Heading2"/>
@@ -1876,7 +1877,7 @@
         <w:t xml:space="preserve">Open Case Studies are designed to be beginner friendly. Users can work through an entire case study with no prerequisite knowledge in programming, public health, or statistics. However, the appropriate technology, software, and a basic familiarity with R Studio is required. This section will detail what students will need to be able to jump into a case study.</w:t>
       </w:r>
     </w:p>
-    <w:bookmarkStart w:id="66" w:name="technical-requirements"/>
+    <w:bookmarkStart w:id="72" w:name="technical-requirements"/>
     <w:p>
       <w:pPr>
         <w:pStyle w:val="Heading3"/>
@@ -1904,7 +1905,7 @@
       <w:r>
         <w:t xml:space="preserve"> </w:t>
       </w:r>
-      <w:hyperlink r:id="rId50">
+      <w:hyperlink r:id="rId56">
         <w:r>
           <w:rPr>
             <w:rStyle w:val="Hyperlink"/>
@@ -1918,7 +1919,7 @@
       <w:r>
         <w:t xml:space="preserve"> </w:t>
       </w:r>
-      <w:hyperlink r:id="rId51">
+      <w:hyperlink r:id="rId57">
         <w:r>
           <w:rPr>
             <w:rStyle w:val="VerbatimChar"/>
@@ -1943,7 +1944,7 @@
       <w:r>
         <w:t xml:space="preserve"> </w:t>
       </w:r>
-      <w:hyperlink r:id="rId52">
+      <w:hyperlink r:id="rId58">
         <w:r>
           <w:rPr>
             <w:rStyle w:val="Hyperlink"/>
@@ -1965,7 +1966,7 @@
       <w:r>
         <w:t xml:space="preserve"> </w:t>
       </w:r>
-      <w:hyperlink r:id="rId53">
+      <w:hyperlink r:id="rId59">
         <w:r>
           <w:rPr>
             <w:rStyle w:val="Hyperlink"/>
@@ -1982,7 +1983,7 @@
       <w:r>
         <w:t xml:space="preserve"> </w:t>
       </w:r>
-      <w:hyperlink r:id="rId54">
+      <w:hyperlink r:id="rId60">
         <w:r>
           <w:rPr>
             <w:rStyle w:val="Hyperlink"/>
@@ -1996,7 +1997,7 @@
       <w:r>
         <w:t xml:space="preserve"> </w:t>
       </w:r>
-      <w:hyperlink r:id="rId50">
+      <w:hyperlink r:id="rId56">
         <w:r>
           <w:rPr>
             <w:rStyle w:val="Hyperlink"/>
@@ -2054,6 +2055,7 @@
         <w:tblStyle w:val="Table"/>
         <w:tblW w:type="pct" w:w="5000"/>
         <w:tblLook w:firstRow="1" w:lastRow="0" w:firstColumn="0" w:lastColumn="0" w:noHBand="0" w:noVBand="0" w:val="0020"/>
+        <w:jc w:val="start"/>
       </w:tblPr>
       <w:tblGrid>
         <w:gridCol w:w="4658"/>
@@ -2110,7 +2112,7 @@
               <w:pStyle w:val="Compact"/>
               <w:jc w:val="left"/>
             </w:pPr>
-            <w:hyperlink r:id="rId55">
+            <w:hyperlink r:id="rId61">
               <w:r>
                 <w:rPr>
                   <w:rStyle w:val="Hyperlink"/>
@@ -2141,7 +2143,7 @@
               <w:pStyle w:val="Compact"/>
               <w:jc w:val="left"/>
             </w:pPr>
-            <w:hyperlink r:id="rId56">
+            <w:hyperlink r:id="rId62">
               <w:r>
                 <w:rPr>
                   <w:rStyle w:val="Hyperlink"/>
@@ -2172,7 +2174,7 @@
               <w:pStyle w:val="Compact"/>
               <w:jc w:val="left"/>
             </w:pPr>
-            <w:hyperlink r:id="rId57">
+            <w:hyperlink r:id="rId63">
               <w:r>
                 <w:rPr>
                   <w:rStyle w:val="Hyperlink"/>
@@ -2203,7 +2205,7 @@
               <w:pStyle w:val="Compact"/>
               <w:jc w:val="left"/>
             </w:pPr>
-            <w:hyperlink r:id="rId58">
+            <w:hyperlink r:id="rId64">
               <w:r>
                 <w:rPr>
                   <w:rStyle w:val="Hyperlink"/>
@@ -2234,7 +2236,7 @@
               <w:pStyle w:val="Compact"/>
               <w:jc w:val="left"/>
             </w:pPr>
-            <w:hyperlink r:id="rId59">
+            <w:hyperlink r:id="rId65">
               <w:r>
                 <w:rPr>
                   <w:rStyle w:val="Hyperlink"/>
@@ -2265,7 +2267,7 @@
               <w:pStyle w:val="Compact"/>
               <w:jc w:val="left"/>
             </w:pPr>
-            <w:hyperlink r:id="rId60">
+            <w:hyperlink r:id="rId66">
               <w:r>
                 <w:rPr>
                   <w:rStyle w:val="Hyperlink"/>
@@ -2296,7 +2298,7 @@
               <w:pStyle w:val="Compact"/>
               <w:jc w:val="left"/>
             </w:pPr>
-            <w:hyperlink r:id="rId61">
+            <w:hyperlink r:id="rId67">
               <w:r>
                 <w:rPr>
                   <w:rStyle w:val="Hyperlink"/>
@@ -2327,7 +2329,7 @@
               <w:pStyle w:val="Compact"/>
               <w:jc w:val="left"/>
             </w:pPr>
-            <w:hyperlink r:id="rId62">
+            <w:hyperlink r:id="rId68">
               <w:r>
                 <w:rPr>
                   <w:rStyle w:val="Hyperlink"/>
@@ -2358,7 +2360,7 @@
               <w:pStyle w:val="Compact"/>
               <w:jc w:val="left"/>
             </w:pPr>
-            <w:hyperlink r:id="rId63">
+            <w:hyperlink r:id="rId69">
               <w:r>
                 <w:rPr>
                   <w:rStyle w:val="Hyperlink"/>
@@ -2389,7 +2391,7 @@
               <w:pStyle w:val="Compact"/>
               <w:jc w:val="left"/>
             </w:pPr>
-            <w:hyperlink r:id="rId64">
+            <w:hyperlink r:id="rId70">
               <w:r>
                 <w:rPr>
                   <w:rStyle w:val="Hyperlink"/>
@@ -2420,7 +2422,7 @@
               <w:pStyle w:val="Compact"/>
               <w:jc w:val="left"/>
             </w:pPr>
-            <w:hyperlink r:id="rId65">
+            <w:hyperlink r:id="rId71">
               <w:r>
                 <w:rPr>
                   <w:rStyle w:val="Hyperlink"/>
@@ -2452,8 +2454,8 @@
         <w:t xml:space="preserve">These compilation times were measured on a PC machine operating on Windows 10. The ranges listed should only be used as estimates as compilation time will vary with different machines and operating systems.</w:t>
       </w:r>
     </w:p>
-    <w:bookmarkEnd w:id="66"/>
-    <w:bookmarkStart w:id="69" w:name="rstudio"/>
+    <w:bookmarkEnd w:id="72"/>
+    <w:bookmarkStart w:id="75" w:name="rstudio"/>
     <w:p>
       <w:pPr>
         <w:pStyle w:val="Heading3"/>
@@ -2481,7 +2483,7 @@
       <w:r>
         <w:t xml:space="preserve"> </w:t>
       </w:r>
-      <w:hyperlink r:id="rId67">
+      <w:hyperlink r:id="rId73">
         <w:r>
           <w:rPr>
             <w:rStyle w:val="Hyperlink"/>
@@ -2503,7 +2505,7 @@
       <w:r>
         <w:t xml:space="preserve"> </w:t>
       </w:r>
-      <w:hyperlink r:id="rId68">
+      <w:hyperlink r:id="rId74">
         <w:r>
           <w:rPr>
             <w:rStyle w:val="Hyperlink"/>
@@ -2515,8 +2517,8 @@
         <w:t xml:space="preserve">.</w:t>
       </w:r>
     </w:p>
-    <w:bookmarkEnd w:id="69"/>
-    <w:bookmarkStart w:id="73" w:name="github"/>
+    <w:bookmarkEnd w:id="75"/>
+    <w:bookmarkStart w:id="79" w:name="github"/>
     <w:p>
       <w:pPr>
         <w:pStyle w:val="Heading3"/>
@@ -2544,7 +2546,7 @@
       <w:r>
         <w:t xml:space="preserve"> </w:t>
       </w:r>
-      <w:hyperlink r:id="rId70">
+      <w:hyperlink r:id="rId76">
         <w:r>
           <w:rPr>
             <w:rStyle w:val="Hyperlink"/>
@@ -2561,7 +2563,7 @@
       <w:r>
         <w:t xml:space="preserve"> </w:t>
       </w:r>
-      <w:hyperlink r:id="rId71">
+      <w:hyperlink r:id="rId77">
         <w:r>
           <w:rPr>
             <w:rStyle w:val="Hyperlink"/>
@@ -2578,7 +2580,7 @@
       <w:r>
         <w:t xml:space="preserve"> </w:t>
       </w:r>
-      <w:hyperlink r:id="rId72">
+      <w:hyperlink r:id="rId78">
         <w:r>
           <w:rPr>
             <w:rStyle w:val="Hyperlink"/>
@@ -2590,9 +2592,9 @@
         <w:t xml:space="preserve">.</w:t>
       </w:r>
     </w:p>
-    <w:bookmarkEnd w:id="73"/>
-    <w:bookmarkEnd w:id="74"/>
-    <w:bookmarkStart w:id="79" w:name="feedback"/>
+    <w:bookmarkEnd w:id="79"/>
+    <w:bookmarkEnd w:id="80"/>
+    <w:bookmarkStart w:id="85" w:name="feedback"/>
     <w:p>
       <w:pPr>
         <w:pStyle w:val="Heading2"/>
@@ -2618,7 +2620,7 @@
         <w:t xml:space="preserve">We are continually working to improve the Open Case Studies project to address learner and educator needs. Feedback is essential for this goal. If you use Open Case Studies material, we would love to hear from you!</w:t>
       </w:r>
     </w:p>
-    <w:bookmarkStart w:id="76" w:name="survey"/>
+    <w:bookmarkStart w:id="82" w:name="survey"/>
     <w:p>
       <w:pPr>
         <w:pStyle w:val="Heading3"/>
@@ -2646,7 +2648,7 @@
       <w:r>
         <w:t xml:space="preserve"> </w:t>
       </w:r>
-      <w:hyperlink r:id="rId75">
+      <w:hyperlink r:id="rId81">
         <w:r>
           <w:rPr>
             <w:rStyle w:val="Hyperlink"/>
@@ -2666,8 +2668,8 @@
         <w:t xml:space="preserve">We appreciate feedback about all aspects of the OCS user experience including but not limited to technical challenges, potential improvements, or new ideas on how to use the case studies in the classroom.</w:t>
       </w:r>
     </w:p>
-    <w:bookmarkEnd w:id="76"/>
-    <w:bookmarkStart w:id="78" w:name="feedback-for-this-guide"/>
+    <w:bookmarkEnd w:id="82"/>
+    <w:bookmarkStart w:id="84" w:name="feedback-for-this-guide"/>
     <w:p>
       <w:pPr>
         <w:pStyle w:val="Heading3"/>
@@ -2695,7 +2697,7 @@
       <w:r>
         <w:t xml:space="preserve"> </w:t>
       </w:r>
-      <w:hyperlink r:id="rId77">
+      <w:hyperlink r:id="rId83">
         <w:r>
           <w:rPr>
             <w:rStyle w:val="Hyperlink"/>
@@ -2707,9 +2709,9 @@
         <w:t xml:space="preserve">.</w:t>
       </w:r>
     </w:p>
-    <w:bookmarkEnd w:id="78"/>
-    <w:bookmarkEnd w:id="79"/>
-    <w:bookmarkStart w:id="82" w:name="contact-us"/>
+    <w:bookmarkEnd w:id="84"/>
+    <w:bookmarkEnd w:id="85"/>
+    <w:bookmarkStart w:id="88" w:name="contact-us"/>
     <w:p>
       <w:pPr>
         <w:pStyle w:val="Heading2"/>
@@ -2745,7 +2747,7 @@
       <w:r>
         <w:t xml:space="preserve"> </w:t>
       </w:r>
-      <w:hyperlink r:id="rId80">
+      <w:hyperlink r:id="rId86">
         <w:r>
           <w:rPr>
             <w:rStyle w:val="Hyperlink"/>
@@ -2770,7 +2772,7 @@
       <w:r>
         <w:t xml:space="preserve"> </w:t>
       </w:r>
-      <w:hyperlink r:id="rId81">
+      <w:hyperlink r:id="rId87">
         <w:r>
           <w:rPr>
             <w:rStyle w:val="VerbatimChar"/>
@@ -2779,9 +2781,9 @@
         </w:r>
       </w:hyperlink>
     </w:p>
-    <w:bookmarkEnd w:id="82"/>
-    <w:bookmarkEnd w:id="83"/>
-    <w:bookmarkStart w:id="115" w:name="open-case-study-infrastructure"/>
+    <w:bookmarkEnd w:id="88"/>
+    <w:bookmarkEnd w:id="89"/>
+    <w:bookmarkStart w:id="129" w:name="open-case-study-infrastructure"/>
     <w:p>
       <w:pPr>
         <w:pStyle w:val="Heading1"/>
@@ -2799,7 +2801,7 @@
         <w:t xml:space="preserve">Open Case Study Infrastructure</w:t>
       </w:r>
     </w:p>
-    <w:bookmarkStart w:id="84" w:name="learning-objectives-1"/>
+    <w:bookmarkStart w:id="90" w:name="learning-objectives-1"/>
     <w:p>
       <w:pPr>
         <w:pStyle w:val="Heading2"/>
@@ -2894,8 +2896,8 @@
         <w:t xml:space="preserve">OCSdata</w:t>
       </w:r>
     </w:p>
-    <w:bookmarkEnd w:id="84"/>
-    <w:bookmarkStart w:id="86" w:name="ocs-website"/>
+    <w:bookmarkEnd w:id="90"/>
+    <w:bookmarkStart w:id="94" w:name="ocs-website"/>
     <w:p>
       <w:pPr>
         <w:pStyle w:val="Heading2"/>
@@ -2922,18 +2924,18 @@
           <wp:inline>
             <wp:extent cx="5334000" cy="5381767"/>
             <wp:effectExtent b="0" l="0" r="0" t="0"/>
-            <wp:docPr descr="" title="" id="1" name="Picture"/>
+            <wp:docPr descr="" title="" id="92" name="Picture"/>
             <a:graphic>
               <a:graphicData uri="http://schemas.openxmlformats.org/drawingml/2006/picture">
                 <pic:pic>
                   <pic:nvPicPr>
-                    <pic:cNvPr descr="resources/images/OCSwebsite.png" id="0" name="Picture"/>
+                    <pic:cNvPr descr="resources/images/OCSwebsite.png" id="93" name="Picture"/>
                     <pic:cNvPicPr>
                       <a:picLocks noChangeArrowheads="1" noChangeAspect="1"/>
                     </pic:cNvPicPr>
                   </pic:nvPicPr>
                   <pic:blipFill>
-                    <a:blip r:embed="rId85"/>
+                    <a:blip r:embed="rId91"/>
                     <a:stretch>
                       <a:fillRect/>
                     </a:stretch>
@@ -2993,8 +2995,8 @@
         <w:t xml:space="preserve">Links to all of our case studies can be found on the Open Case Studies website. The case studies are listed in a searchable table that will be detailed further in the following section.</w:t>
       </w:r>
     </w:p>
-    <w:bookmarkEnd w:id="86"/>
-    <w:bookmarkStart w:id="91" w:name="feedback-1"/>
+    <w:bookmarkEnd w:id="94"/>
+    <w:bookmarkStart w:id="99" w:name="feedback-1"/>
     <w:p>
       <w:pPr>
         <w:pStyle w:val="Heading2"/>
@@ -3028,7 +3030,7 @@
         <w:t xml:space="preserve">Also please let us know if you notice typos or errors, or if you are interested in getting involved.</w:t>
       </w:r>
     </w:p>
-    <w:bookmarkStart w:id="88" w:name="email-form"/>
+    <w:bookmarkStart w:id="96" w:name="email-form"/>
     <w:p>
       <w:pPr>
         <w:pStyle w:val="Heading3"/>
@@ -3056,7 +3058,7 @@
       <w:r>
         <w:t xml:space="preserve"> </w:t>
       </w:r>
-      <w:hyperlink r:id="rId87">
+      <w:hyperlink r:id="rId95">
         <w:r>
           <w:rPr>
             <w:rStyle w:val="Hyperlink"/>
@@ -3071,8 +3073,8 @@
         <w:t xml:space="preserve">that may be used to send a message to Open Case Studies to ask a question or provide suggestions.</w:t>
       </w:r>
     </w:p>
-    <w:bookmarkEnd w:id="88"/>
-    <w:bookmarkStart w:id="90" w:name="survey-1"/>
+    <w:bookmarkEnd w:id="96"/>
+    <w:bookmarkStart w:id="98" w:name="survey-1"/>
     <w:p>
       <w:pPr>
         <w:pStyle w:val="Heading3"/>
@@ -3100,7 +3102,7 @@
       <w:r>
         <w:t xml:space="preserve"> </w:t>
       </w:r>
-      <w:hyperlink r:id="rId89">
+      <w:hyperlink r:id="rId97">
         <w:r>
           <w:rPr>
             <w:rStyle w:val="Hyperlink"/>
@@ -3123,9 +3125,9 @@
         <w:t xml:space="preserve">The survey should take no more than 10 minutes to complete. Your feedback helps us learn more about how to improve the data science education experience. Part of this includes getting a better understanding of who is using our case studies and how so that we can better design our case studies. We would greatly appreciate you filling it out if you have the time!</w:t>
       </w:r>
     </w:p>
-    <w:bookmarkEnd w:id="90"/>
-    <w:bookmarkEnd w:id="91"/>
-    <w:bookmarkStart w:id="99" w:name="ocs-case-study-search-tool"/>
+    <w:bookmarkEnd w:id="98"/>
+    <w:bookmarkEnd w:id="99"/>
+    <w:bookmarkStart w:id="111" w:name="ocs-case-study-search-tool"/>
     <w:p>
       <w:pPr>
         <w:pStyle w:val="Heading2"/>
@@ -3168,18 +3170,18 @@
           <wp:inline>
             <wp:extent cx="5334000" cy="6728509"/>
             <wp:effectExtent b="0" l="0" r="0" t="0"/>
-            <wp:docPr descr="" title="" id="1" name="Picture"/>
+            <wp:docPr descr="" title="" id="101" name="Picture"/>
             <a:graphic>
               <a:graphicData uri="http://schemas.openxmlformats.org/drawingml/2006/picture">
                 <pic:pic>
                   <pic:nvPicPr>
-                    <pic:cNvPr descr="resources/images/OCS_GitHub_Repository_Diagram_Draft3.png" id="0" name="Picture"/>
+                    <pic:cNvPr descr="resources/images/OCS_GitHub_Repository_Diagram_Draft3.png" id="102" name="Picture"/>
                     <pic:cNvPicPr>
                       <a:picLocks noChangeArrowheads="1" noChangeAspect="1"/>
                     </pic:cNvPicPr>
                   </pic:nvPicPr>
                   <pic:blipFill>
-                    <a:blip r:embed="rId92"/>
+                    <a:blip r:embed="rId100"/>
                     <a:stretch>
                       <a:fillRect/>
                     </a:stretch>
@@ -3206,7 +3208,7 @@
         </w:drawing>
       </w:r>
     </w:p>
-    <w:bookmarkStart w:id="98" w:name="interactive-case-studies"/>
+    <w:bookmarkStart w:id="110" w:name="interactive-case-studies"/>
     <w:p>
       <w:pPr>
         <w:pStyle w:val="Heading3"/>
@@ -3234,7 +3236,7 @@
       <w:r>
         <w:t xml:space="preserve"> </w:t>
       </w:r>
-      <w:hyperlink r:id="rId93">
+      <w:hyperlink r:id="rId103">
         <w:r>
           <w:rPr>
             <w:rStyle w:val="VerbatimChar"/>
@@ -3251,7 +3253,7 @@
       <w:r>
         <w:t xml:space="preserve"> </w:t>
       </w:r>
-      <w:hyperlink r:id="rId94">
+      <w:hyperlink r:id="rId104">
         <w:r>
           <w:rPr>
             <w:rStyle w:val="VerbatimChar"/>
@@ -3276,7 +3278,7 @@
       <w:r>
         <w:t xml:space="preserve"> </w:t>
       </w:r>
-      <w:hyperlink r:id="rId95">
+      <w:hyperlink r:id="rId105">
         <w:r>
           <w:rPr>
             <w:rStyle w:val="Hyperlink"/>
@@ -3299,7 +3301,7 @@
         <w:rPr>
           <w:rStyle w:val="VerbatimChar"/>
         </w:rPr>
-        <w:t xml:space="preserve">## PhantomJS not found. You can install it with webshot::install_phantomjs(). If it is installed, please make sure the phantomjs executable can be found via the PATH variable.</w:t>
+        <w:t xml:space="preserve">## `google-chrome`, `chromium-browser` and `chrome` were not found. Try setting the `CHROMOTE_CHROME` environment variable to the executable of a Chromium-based browser, such as Google Chrome, Chromium or Brave or adding one of these executables to your PATH.</w:t>
       </w:r>
     </w:p>
     <w:p>
@@ -3312,7 +3314,7 @@
       <w:r>
         <w:t xml:space="preserve"> </w:t>
       </w:r>
-      <w:hyperlink r:id="rId39">
+      <w:hyperlink r:id="rId41">
         <w:r>
           <w:rPr>
             <w:rStyle w:val="Hyperlink"/>
@@ -3329,7 +3331,7 @@
       <w:r>
         <w:t xml:space="preserve"> </w:t>
       </w:r>
-      <w:hyperlink r:id="rId40">
+      <w:hyperlink r:id="rId42">
         <w:r>
           <w:rPr>
             <w:rStyle w:val="Hyperlink"/>
@@ -3368,7 +3370,7 @@
       <w:r>
         <w:t xml:space="preserve"> </w:t>
       </w:r>
-      <w:hyperlink r:id="rId96">
+      <w:hyperlink r:id="rId106">
         <w:r>
           <w:rPr>
             <w:rStyle w:val="Hyperlink"/>
@@ -3608,18 +3610,18 @@
           <wp:inline>
             <wp:extent cx="5334000" cy="4821620"/>
             <wp:effectExtent b="0" l="0" r="0" t="0"/>
-            <wp:docPr descr="" title="" id="1" name="Picture"/>
+            <wp:docPr descr="" title="" id="108" name="Picture"/>
             <a:graphic>
               <a:graphicData uri="http://schemas.openxmlformats.org/drawingml/2006/picture">
                 <pic:pic>
                   <pic:nvPicPr>
-                    <pic:cNvPr descr="resources/images/searchtable.png" id="0" name="Picture"/>
+                    <pic:cNvPr descr="resources/images/searchtable.png" id="109" name="Picture"/>
                     <pic:cNvPicPr>
                       <a:picLocks noChangeArrowheads="1" noChangeAspect="1"/>
                     </pic:cNvPicPr>
                   </pic:nvPicPr>
                   <pic:blipFill>
-                    <a:blip r:embed="rId97"/>
+                    <a:blip r:embed="rId107"/>
                     <a:stretch>
                       <a:fillRect/>
                     </a:stretch>
@@ -3654,9 +3656,9 @@
         <w:t xml:space="preserve">This video provides a live demonstration on how to use the search tool:</w:t>
       </w:r>
     </w:p>
-    <w:bookmarkEnd w:id="98"/>
-    <w:bookmarkEnd w:id="99"/>
-    <w:bookmarkStart w:id="101" w:name="open-case-studies-github-organization"/>
+    <w:bookmarkEnd w:id="110"/>
+    <w:bookmarkEnd w:id="111"/>
+    <w:bookmarkStart w:id="115" w:name="open-case-studies-github-organization"/>
     <w:p>
       <w:pPr>
         <w:pStyle w:val="Heading2"/>
@@ -3684,7 +3686,7 @@
       <w:r>
         <w:t xml:space="preserve"> </w:t>
       </w:r>
-      <w:hyperlink r:id="rId70">
+      <w:hyperlink r:id="rId76">
         <w:r>
           <w:rPr>
             <w:rStyle w:val="Hyperlink"/>
@@ -3716,18 +3718,18 @@
           <wp:inline>
             <wp:extent cx="5217278" cy="5052136"/>
             <wp:effectExtent b="0" l="0" r="0" t="0"/>
-            <wp:docPr descr="" title="" id="1" name="Picture"/>
+            <wp:docPr descr="" title="" id="113" name="Picture"/>
             <a:graphic>
               <a:graphicData uri="http://schemas.openxmlformats.org/drawingml/2006/picture">
                 <pic:pic>
                   <pic:nvPicPr>
-                    <pic:cNvPr descr="resources/images/OCS_GitHub_Data_Directory_Diagram_Final.png" id="0" name="Picture"/>
+                    <pic:cNvPr descr="resources/images/OCS_GitHub_Data_Directory_Diagram_Final.png" id="114" name="Picture"/>
                     <pic:cNvPicPr>
                       <a:picLocks noChangeArrowheads="1" noChangeAspect="1"/>
                     </pic:cNvPicPr>
                   </pic:nvPicPr>
                   <pic:blipFill>
-                    <a:blip r:embed="rId100"/>
+                    <a:blip r:embed="rId112"/>
                     <a:stretch>
                       <a:fillRect/>
                     </a:stretch>
@@ -3777,8 +3779,8 @@
         <w:t xml:space="preserve">R package described below.</w:t>
       </w:r>
     </w:p>
-    <w:bookmarkEnd w:id="101"/>
-    <w:bookmarkStart w:id="113" w:name="ocsdata"/>
+    <w:bookmarkEnd w:id="115"/>
+    <w:bookmarkStart w:id="127" w:name="ocsdata"/>
     <w:p>
       <w:pPr>
         <w:pStyle w:val="Heading2"/>
@@ -3901,7 +3903,7 @@
       <w:r>
         <w:t xml:space="preserve"> </w:t>
       </w:r>
-      <w:hyperlink r:id="rId102">
+      <w:hyperlink r:id="rId116">
         <w:r>
           <w:rPr>
             <w:rStyle w:val="Hyperlink"/>
@@ -3916,13 +3918,14 @@
     <w:tbl>
       <w:tblPr>
         <w:tblStyle w:val="Table"/>
-        <w:tblW w:type="auto" w:w="0"/>
+        <w:tblW w:type="pct" w:w="5000"/>
         <w:tblLook w:firstRow="1" w:lastRow="0" w:firstColumn="0" w:lastColumn="0" w:noHBand="0" w:noVBand="0" w:val="0020"/>
+        <w:jc w:val="start"/>
       </w:tblPr>
       <w:tblGrid>
-        <w:gridCol w:w="2640"/>
-        <w:gridCol w:w="2640"/>
-        <w:gridCol w:w="2640"/>
+        <w:gridCol w:w="2084"/>
+        <w:gridCol w:w="3334"/>
+        <w:gridCol w:w="2501"/>
       </w:tblGrid>
       <w:tr>
         <w:trPr>
@@ -4202,7 +4205,7 @@
       <w:r>
         <w:t xml:space="preserve"> </w:t>
       </w:r>
-      <w:hyperlink r:id="rId51">
+      <w:hyperlink r:id="rId57">
         <w:r>
           <w:rPr>
             <w:rStyle w:val="Hyperlink"/>
@@ -4214,7 +4217,7 @@
         <w:t xml:space="preserve">.</w:t>
       </w:r>
     </w:p>
-    <w:bookmarkStart w:id="103" w:name="getting-started-with-ocsdata"/>
+    <w:bookmarkStart w:id="117" w:name="getting-started-with-ocsdata"/>
     <w:p>
       <w:pPr>
         <w:pStyle w:val="Heading3"/>
@@ -4266,7 +4269,7 @@
       <w:r>
         <w:t xml:space="preserve"> </w:t>
       </w:r>
-      <w:hyperlink r:id="rId102">
+      <w:hyperlink r:id="rId116">
         <w:r>
           <w:rPr>
             <w:rStyle w:val="Hyperlink"/>
@@ -4334,8 +4337,8 @@
         <w:t xml:space="preserve">#run every new R session to load package</w:t>
       </w:r>
     </w:p>
-    <w:bookmarkEnd w:id="103"/>
-    <w:bookmarkStart w:id="105" w:name="downloading-raw-data"/>
+    <w:bookmarkEnd w:id="117"/>
+    <w:bookmarkStart w:id="119" w:name="downloading-raw-data"/>
     <w:p>
       <w:pPr>
         <w:pStyle w:val="Heading3"/>
@@ -4386,7 +4389,7 @@
       <w:r>
         <w:t xml:space="preserve"> </w:t>
       </w:r>
-      <w:hyperlink r:id="rId104">
+      <w:hyperlink r:id="rId118">
         <w:r>
           <w:rPr>
             <w:rStyle w:val="Hyperlink"/>
@@ -4566,8 +4569,8 @@
         <w:t xml:space="preserve">())</w:t>
       </w:r>
     </w:p>
-    <w:bookmarkEnd w:id="105"/>
-    <w:bookmarkStart w:id="109" w:name="downloading-data-in-other-formats"/>
+    <w:bookmarkEnd w:id="119"/>
+    <w:bookmarkStart w:id="123" w:name="downloading-data-in-other-formats"/>
     <w:p>
       <w:pPr>
         <w:pStyle w:val="Heading3"/>
@@ -4608,7 +4611,7 @@
         <w:t xml:space="preserve">package can be used to download the data in various processed formats that may be helpful in skipping certain case study sections and focusing on data wrangling and/or analysis and visualization. All of the functions take the same arguments described above.</w:t>
       </w:r>
     </w:p>
-    <w:bookmarkStart w:id="106" w:name="simpler-import"/>
+    <w:bookmarkStart w:id="120" w:name="simpler-import"/>
     <w:p>
       <w:pPr>
         <w:pStyle w:val="Heading4"/>
@@ -4702,8 +4705,8 @@
         <w:t xml:space="preserve">())</w:t>
       </w:r>
     </w:p>
-    <w:bookmarkEnd w:id="106"/>
-    <w:bookmarkStart w:id="107" w:name="importing-data-as-r-objects"/>
+    <w:bookmarkEnd w:id="120"/>
+    <w:bookmarkStart w:id="121" w:name="importing-data-as-r-objects"/>
     <w:p>
       <w:pPr>
         <w:pStyle w:val="Heading4"/>
@@ -4878,8 +4881,8 @@
         <w:t xml:space="preserve">#load R objects </w:t>
       </w:r>
     </w:p>
-    <w:bookmarkEnd w:id="107"/>
-    <w:bookmarkStart w:id="108" w:name="importing-wrangled-data"/>
+    <w:bookmarkEnd w:id="121"/>
+    <w:bookmarkStart w:id="122" w:name="importing-wrangled-data"/>
     <w:p>
       <w:pPr>
         <w:pStyle w:val="Heading4"/>
@@ -5027,9 +5030,9 @@
         <w:t xml:space="preserve">()) </w:t>
       </w:r>
     </w:p>
-    <w:bookmarkEnd w:id="108"/>
-    <w:bookmarkEnd w:id="109"/>
-    <w:bookmarkStart w:id="110" w:name="downloading-extra-data"/>
+    <w:bookmarkEnd w:id="122"/>
+    <w:bookmarkEnd w:id="123"/>
+    <w:bookmarkStart w:id="124" w:name="downloading-extra-data"/>
     <w:p>
       <w:pPr>
         <w:pStyle w:val="Heading3"/>
@@ -5123,8 +5126,8 @@
         <w:t xml:space="preserve">()) </w:t>
       </w:r>
     </w:p>
-    <w:bookmarkEnd w:id="110"/>
-    <w:bookmarkStart w:id="111" w:name="downloading-all-case-study-data"/>
+    <w:bookmarkEnd w:id="124"/>
+    <w:bookmarkStart w:id="125" w:name="downloading-all-case-study-data"/>
     <w:p>
       <w:pPr>
         <w:pStyle w:val="Heading3"/>
@@ -5280,8 +5283,8 @@
         <w:t xml:space="preserve">()) </w:t>
       </w:r>
     </w:p>
-    <w:bookmarkEnd w:id="111"/>
-    <w:bookmarkStart w:id="112" w:name="fork-or-clone-the-case-study-repository"/>
+    <w:bookmarkEnd w:id="125"/>
+    <w:bookmarkStart w:id="126" w:name="fork-or-clone-the-case-study-repository"/>
     <w:p>
       <w:pPr>
         <w:pStyle w:val="Heading3"/>
@@ -5632,7 +5635,7 @@
       <w:r>
         <w:t xml:space="preserve"> </w:t>
       </w:r>
-      <w:hyperlink r:id="rId39">
+      <w:hyperlink r:id="rId41">
         <w:r>
           <w:rPr>
             <w:rStyle w:val="Hyperlink"/>
@@ -5649,7 +5652,7 @@
       <w:r>
         <w:t xml:space="preserve"> </w:t>
       </w:r>
-      <w:hyperlink r:id="rId40">
+      <w:hyperlink r:id="rId42">
         <w:r>
           <w:rPr>
             <w:rStyle w:val="Hyperlink"/>
@@ -5678,9 +5681,9 @@
         <w:t xml:space="preserve">.</w:t>
       </w:r>
     </w:p>
-    <w:bookmarkEnd w:id="112"/>
-    <w:bookmarkEnd w:id="113"/>
-    <w:bookmarkStart w:id="114" w:name="session-info"/>
+    <w:bookmarkEnd w:id="126"/>
+    <w:bookmarkEnd w:id="127"/>
+    <w:bookmarkStart w:id="128" w:name="session-info"/>
     <w:p>
       <w:pPr>
         <w:pStyle w:val="Heading2"/>
@@ -5706,7 +5709,7 @@
         <w:rPr>
           <w:rStyle w:val="VerbatimChar"/>
         </w:rPr>
-        <w:t xml:space="preserve">## R version 4.0.2 (2020-06-22)</w:t>
+        <w:t xml:space="preserve">## R version 4.3.2 (2023-10-31)</w:t>
       </w:r>
       <w:r>
         <w:br/>
@@ -5724,7 +5727,7 @@
         <w:rPr>
           <w:rStyle w:val="VerbatimChar"/>
         </w:rPr>
-        <w:t xml:space="preserve">## Running under: Ubuntu 20.04.3 LTS</w:t>
+        <w:t xml:space="preserve">## Running under: Ubuntu 22.04.4 LTS</w:t>
       </w:r>
       <w:r>
         <w:br/>
@@ -5751,7 +5754,16 @@
         <w:rPr>
           <w:rStyle w:val="VerbatimChar"/>
         </w:rPr>
-        <w:t xml:space="preserve">## BLAS/LAPACK: /usr/lib/x86_64-linux-gnu/openblas-pthread/libopenblasp-r0.3.8.so</w:t>
+        <w:t xml:space="preserve">## BLAS:   /usr/lib/x86_64-linux-gnu/openblas-pthread/libblas.so.3 </w:t>
+      </w:r>
+      <w:r>
+        <w:br/>
+      </w:r>
+      <w:r>
+        <w:rPr>
+          <w:rStyle w:val="VerbatimChar"/>
+        </w:rPr>
+        <w:t xml:space="preserve">## LAPACK: /usr/lib/x86_64-linux-gnu/openblas-pthread/libopenblasp-r0.3.20.so;  LAPACK version 3.10.0</w:t>
       </w:r>
       <w:r>
         <w:br/>
@@ -5796,7 +5808,7 @@
         <w:rPr>
           <w:rStyle w:val="VerbatimChar"/>
         </w:rPr>
-        <w:t xml:space="preserve">##  [5] LC_MONETARY=en_US.UTF-8    LC_MESSAGES=C             </w:t>
+        <w:t xml:space="preserve">##  [5] LC_MONETARY=en_US.UTF-8    LC_MESSAGES=en_US.UTF-8   </w:t>
       </w:r>
       <w:r>
         <w:br/>
@@ -5841,6 +5853,33 @@
         <w:rPr>
           <w:rStyle w:val="VerbatimChar"/>
         </w:rPr>
+        <w:t xml:space="preserve">## time zone: Etc/UTC</w:t>
+      </w:r>
+      <w:r>
+        <w:br/>
+      </w:r>
+      <w:r>
+        <w:rPr>
+          <w:rStyle w:val="VerbatimChar"/>
+        </w:rPr>
+        <w:t xml:space="preserve">## tzcode source: system (glibc)</w:t>
+      </w:r>
+      <w:r>
+        <w:br/>
+      </w:r>
+      <w:r>
+        <w:rPr>
+          <w:rStyle w:val="VerbatimChar"/>
+        </w:rPr>
+        <w:t xml:space="preserve">## </w:t>
+      </w:r>
+      <w:r>
+        <w:br/>
+      </w:r>
+      <w:r>
+        <w:rPr>
+          <w:rStyle w:val="VerbatimChar"/>
+        </w:rPr>
         <w:t xml:space="preserve">## attached base packages:</w:t>
       </w:r>
       <w:r>
@@ -5877,39 +5916,66 @@
         <w:rPr>
           <w:rStyle w:val="VerbatimChar"/>
         </w:rPr>
-        <w:t xml:space="preserve">##  [1] compiler_4.0.2  magrittr_2.0.2  bookdown_0.24   htmltools_0.5.0</w:t>
-      </w:r>
-      <w:r>
-        <w:br/>
-      </w:r>
-      <w:r>
-        <w:rPr>
-          <w:rStyle w:val="VerbatimChar"/>
-        </w:rPr>
-        <w:t xml:space="preserve">##  [5] tools_4.0.2     yaml_2.2.1      stringi_1.5.3   rmarkdown_2.10 </w:t>
-      </w:r>
-      <w:r>
-        <w:br/>
-      </w:r>
-      <w:r>
-        <w:rPr>
-          <w:rStyle w:val="VerbatimChar"/>
-        </w:rPr>
-        <w:t xml:space="preserve">##  [9] highr_0.8       knitr_1.33      webshot_0.5.2   stringr_1.4.0  </w:t>
-      </w:r>
-      <w:r>
-        <w:br/>
-      </w:r>
-      <w:r>
-        <w:rPr>
-          <w:rStyle w:val="VerbatimChar"/>
-        </w:rPr>
-        <w:t xml:space="preserve">## [13] digest_0.6.25   xfun_0.26       rlang_0.4.10    evaluate_0.14</w:t>
-      </w:r>
-    </w:p>
-    <w:bookmarkEnd w:id="114"/>
-    <w:bookmarkEnd w:id="115"/>
-    <w:bookmarkStart w:id="165" w:name="use-of-open-case-studies"/>
+        <w:t xml:space="preserve">##  [1] digest_0.6.34   R6_2.5.1        later_1.3.2     bookdown_0.41  </w:t>
+      </w:r>
+      <w:r>
+        <w:br/>
+      </w:r>
+      <w:r>
+        <w:rPr>
+          <w:rStyle w:val="VerbatimChar"/>
+        </w:rPr>
+        <w:t xml:space="preserve">##  [5] fastmap_1.1.1   xfun_0.48       websocket_1.4.2 magrittr_2.0.3 </w:t>
+      </w:r>
+      <w:r>
+        <w:br/>
+      </w:r>
+      <w:r>
+        <w:rPr>
+          <w:rStyle w:val="VerbatimChar"/>
+        </w:rPr>
+        <w:t xml:space="preserve">##  [9] knitr_1.48      htmltools_0.5.7 rmarkdown_2.25  ps_1.7.6       </w:t>
+      </w:r>
+      <w:r>
+        <w:br/>
+      </w:r>
+      <w:r>
+        <w:rPr>
+          <w:rStyle w:val="VerbatimChar"/>
+        </w:rPr>
+        <w:t xml:space="preserve">## [13] promises_1.2.1  cli_3.6.2       processx_3.8.3  webshot2_0.1.1 </w:t>
+      </w:r>
+      <w:r>
+        <w:br/>
+      </w:r>
+      <w:r>
+        <w:rPr>
+          <w:rStyle w:val="VerbatimChar"/>
+        </w:rPr>
+        <w:t xml:space="preserve">## [17] chromote_0.3.1  compiler_4.3.2  highr_0.11      tools_4.3.2    </w:t>
+      </w:r>
+      <w:r>
+        <w:br/>
+      </w:r>
+      <w:r>
+        <w:rPr>
+          <w:rStyle w:val="VerbatimChar"/>
+        </w:rPr>
+        <w:t xml:space="preserve">## [21] evaluate_0.23   Rcpp_1.0.12     yaml_2.3.8      jsonlite_1.8.8 </w:t>
+      </w:r>
+      <w:r>
+        <w:br/>
+      </w:r>
+      <w:r>
+        <w:rPr>
+          <w:rStyle w:val="VerbatimChar"/>
+        </w:rPr>
+        <w:t xml:space="preserve">## [25] rlang_1.1.4</w:t>
+      </w:r>
+    </w:p>
+    <w:bookmarkEnd w:id="128"/>
+    <w:bookmarkEnd w:id="129"/>
+    <w:bookmarkStart w:id="181" w:name="use-of-open-case-studies"/>
     <w:p>
       <w:pPr>
         <w:pStyle w:val="Heading1"/>
@@ -5927,7 +5993,7 @@
         <w:t xml:space="preserve">Use of Open Case Studies</w:t>
       </w:r>
     </w:p>
-    <w:bookmarkStart w:id="124" w:name="learning-objectives-2"/>
+    <w:bookmarkStart w:id="138" w:name="learning-objectives-2"/>
     <w:p>
       <w:pPr>
         <w:pStyle w:val="Heading2"/>
@@ -6011,7 +6077,7 @@
       <w:r>
         <w:t xml:space="preserve"> </w:t>
       </w:r>
-      <w:hyperlink r:id="rId116">
+      <w:hyperlink r:id="rId130">
         <w:r>
           <w:rPr>
             <w:rStyle w:val="Hyperlink"/>
@@ -6026,7 +6092,7 @@
         <w:t xml:space="preserve">what you come up with so that other educators may be inspired by your creativity.</w:t>
       </w:r>
     </w:p>
-    <w:bookmarkStart w:id="122" w:name="prerequisites"/>
+    <w:bookmarkStart w:id="136" w:name="prerequisites"/>
     <w:p>
       <w:pPr>
         <w:pStyle w:val="Heading3"/>
@@ -6044,7 +6110,7 @@
         <w:t xml:space="preserve">Prerequisites</w:t>
       </w:r>
     </w:p>
-    <w:bookmarkStart w:id="117" w:name="public-health-subject-matter"/>
+    <w:bookmarkStart w:id="131" w:name="public-health-subject-matter"/>
     <w:p>
       <w:pPr>
         <w:pStyle w:val="Heading4"/>
@@ -6070,8 +6136,8 @@
         <w:t xml:space="preserve">The case studies in Open Case Studies generally deal with topics in public health. We do not require any prior knowledge on the public health subjects examined in the case studies. The Getting Started section in each case study (specifically, the case study context) will present the subject material relevant to understanding the data and the case study implications.</w:t>
       </w:r>
     </w:p>
-    <w:bookmarkEnd w:id="117"/>
-    <w:bookmarkStart w:id="119" w:name="statistics"/>
+    <w:bookmarkEnd w:id="131"/>
+    <w:bookmarkStart w:id="133" w:name="statistics"/>
     <w:p>
       <w:pPr>
         <w:pStyle w:val="Heading4"/>
@@ -6099,7 +6165,7 @@
       <w:r>
         <w:t xml:space="preserve"> </w:t>
       </w:r>
-      <w:hyperlink r:id="rId118">
+      <w:hyperlink r:id="rId132">
         <w:r>
           <w:rPr>
             <w:rStyle w:val="Hyperlink"/>
@@ -6111,8 +6177,8 @@
         <w:t xml:space="preserve">) will indicate the expected prior skills that the case study will expect. Furthermore, the exact skills that the case study will use are listed in the Case Study Search Tool under the Objectives column.</w:t>
       </w:r>
     </w:p>
-    <w:bookmarkEnd w:id="119"/>
-    <w:bookmarkStart w:id="120" w:name="codingdata-science"/>
+    <w:bookmarkEnd w:id="133"/>
+    <w:bookmarkStart w:id="134" w:name="codingdata-science"/>
     <w:p>
       <w:pPr>
         <w:pStyle w:val="Heading4"/>
@@ -6137,7 +6203,7 @@
       <w:r>
         <w:t xml:space="preserve">All case studies use the R statistical programming language for data analysis. Some familiarity with R basics is expected for effective use of the case studies. However, depending on the data used and the extent to which it needs to be cleaned and processed before analysis, each case study may require experience with additional programming and data wrangling skills. This will be indicated by the Experience Level designation for the case study (</w:t>
       </w:r>
-      <w:hyperlink r:id="rId118">
+      <w:hyperlink r:id="rId132">
         <w:r>
           <w:rPr>
             <w:rStyle w:val="Hyperlink"/>
@@ -6149,8 +6215,8 @@
         <w:t xml:space="preserve">).</w:t>
       </w:r>
     </w:p>
-    <w:bookmarkEnd w:id="120"/>
-    <w:bookmarkStart w:id="121" w:name="software"/>
+    <w:bookmarkEnd w:id="134"/>
+    <w:bookmarkStart w:id="135" w:name="software"/>
     <w:p>
       <w:pPr>
         <w:pStyle w:val="Heading4"/>
@@ -6206,9 +6272,9 @@
         <w:t xml:space="preserve">section in each case study.</w:t>
       </w:r>
     </w:p>
-    <w:bookmarkEnd w:id="121"/>
-    <w:bookmarkEnd w:id="122"/>
-    <w:bookmarkStart w:id="123" w:name="experience-level-descriptions"/>
+    <w:bookmarkEnd w:id="135"/>
+    <w:bookmarkEnd w:id="136"/>
+    <w:bookmarkStart w:id="137" w:name="experience-level-descriptions"/>
     <w:p>
       <w:pPr>
         <w:pStyle w:val="Heading3"/>
@@ -6239,6 +6305,7 @@
         <w:tblStyle w:val="Table"/>
         <w:tblW w:type="pct" w:w="5000"/>
         <w:tblLook w:firstRow="1" w:lastRow="0" w:firstColumn="0" w:lastColumn="0" w:noHBand="0" w:noVBand="0" w:val="0020"/>
+        <w:jc w:val="start"/>
       </w:tblPr>
       <w:tblGrid>
         <w:gridCol w:w="2410"/>
@@ -6360,9 +6427,9 @@
         <w:t xml:space="preserve">Typically, most middle/high school and first year undergraduate students will fit in the beginner category. Upperclassmen undergraduates and some graduate students are often at the intermediate level. Most advanced level students will be at the graduate level. However, this is a generalization, and a student may be considered beginner, intermediate, or advanced at any academic level depending on their independent studies and experiences.</w:t>
       </w:r>
     </w:p>
-    <w:bookmarkEnd w:id="123"/>
-    <w:bookmarkEnd w:id="124"/>
-    <w:bookmarkStart w:id="135" w:name="open-case-studies-in-the-classroom"/>
+    <w:bookmarkEnd w:id="137"/>
+    <w:bookmarkEnd w:id="138"/>
+    <w:bookmarkStart w:id="149" w:name="open-case-studies-in-the-classroom"/>
     <w:p>
       <w:pPr>
         <w:pStyle w:val="Heading2"/>
@@ -6388,7 +6455,7 @@
         <w:t xml:space="preserve">The case studies are structured to support both partial and full use of a case study. Educators are also free to use case study data by itself.</w:t>
       </w:r>
     </w:p>
-    <w:bookmarkStart w:id="131" w:name="teaching-a-full-case-study"/>
+    <w:bookmarkStart w:id="145" w:name="teaching-a-full-case-study"/>
     <w:p>
       <w:pPr>
         <w:pStyle w:val="Heading3"/>
@@ -6428,7 +6495,7 @@
       <w:r>
         <w:t xml:space="preserve"> </w:t>
       </w:r>
-      <w:hyperlink r:id="rId125">
+      <w:hyperlink r:id="rId139">
         <w:r>
           <w:rPr>
             <w:rStyle w:val="Hyperlink"/>
@@ -6442,7 +6509,7 @@
       <w:r>
         <w:t xml:space="preserve">(</w:t>
       </w:r>
-      <w:hyperlink r:id="rId126">
+      <w:hyperlink r:id="rId140">
         <w:r>
           <w:rPr>
             <w:rStyle w:val="Hyperlink"/>
@@ -6459,7 +6526,7 @@
       <w:r>
         <w:t xml:space="preserve"> </w:t>
       </w:r>
-      <w:hyperlink r:id="rId127">
+      <w:hyperlink r:id="rId141">
         <w:r>
           <w:rPr>
             <w:rStyle w:val="Hyperlink"/>
@@ -6485,7 +6552,7 @@
       <w:r>
         <w:t xml:space="preserve">Assigned students to read the case study and write a report as homework (</w:t>
       </w:r>
-      <w:hyperlink r:id="rId128">
+      <w:hyperlink r:id="rId142">
         <w:r>
           <w:rPr>
             <w:rStyle w:val="Hyperlink"/>
@@ -6508,7 +6575,7 @@
       <w:r>
         <w:t xml:space="preserve">Assigned students to extend analysis beyond case study (</w:t>
       </w:r>
-      <w:hyperlink r:id="rId129">
+      <w:hyperlink r:id="rId143">
         <w:r>
           <w:rPr>
             <w:rStyle w:val="Hyperlink"/>
@@ -6542,7 +6609,7 @@
       <w:r>
         <w:t xml:space="preserve"> </w:t>
       </w:r>
-      <w:hyperlink r:id="rId130">
+      <w:hyperlink r:id="rId144">
         <w:r>
           <w:rPr>
             <w:rStyle w:val="Hyperlink"/>
@@ -6559,6 +6626,7 @@
         <w:tblStyle w:val="Table"/>
         <w:tblW w:type="pct" w:w="5000"/>
         <w:tblLook w:firstRow="1" w:lastRow="0" w:firstColumn="0" w:lastColumn="0" w:noHBand="0" w:noVBand="0" w:val="0020"/>
+        <w:jc w:val="start"/>
       </w:tblPr>
       <w:tblGrid>
         <w:gridCol w:w="3520"/>
@@ -6628,7 +6696,7 @@
               <w:pStyle w:val="Compact"/>
               <w:jc w:val="left"/>
             </w:pPr>
-            <w:hyperlink r:id="rId55">
+            <w:hyperlink r:id="rId61">
               <w:r>
                 <w:rPr>
                   <w:rStyle w:val="Hyperlink"/>
@@ -6671,7 +6739,7 @@
               <w:pStyle w:val="Compact"/>
               <w:jc w:val="left"/>
             </w:pPr>
-            <w:hyperlink r:id="rId56">
+            <w:hyperlink r:id="rId62">
               <w:r>
                 <w:rPr>
                   <w:rStyle w:val="Hyperlink"/>
@@ -6714,7 +6782,7 @@
               <w:pStyle w:val="Compact"/>
               <w:jc w:val="left"/>
             </w:pPr>
-            <w:hyperlink r:id="rId57">
+            <w:hyperlink r:id="rId63">
               <w:r>
                 <w:rPr>
                   <w:rStyle w:val="Hyperlink"/>
@@ -6757,7 +6825,7 @@
               <w:pStyle w:val="Compact"/>
               <w:jc w:val="left"/>
             </w:pPr>
-            <w:hyperlink r:id="rId58">
+            <w:hyperlink r:id="rId64">
               <w:r>
                 <w:rPr>
                   <w:rStyle w:val="Hyperlink"/>
@@ -6800,7 +6868,7 @@
               <w:pStyle w:val="Compact"/>
               <w:jc w:val="left"/>
             </w:pPr>
-            <w:hyperlink r:id="rId59">
+            <w:hyperlink r:id="rId65">
               <w:r>
                 <w:rPr>
                   <w:rStyle w:val="Hyperlink"/>
@@ -6843,7 +6911,7 @@
               <w:pStyle w:val="Compact"/>
               <w:jc w:val="left"/>
             </w:pPr>
-            <w:hyperlink r:id="rId60">
+            <w:hyperlink r:id="rId66">
               <w:r>
                 <w:rPr>
                   <w:rStyle w:val="Hyperlink"/>
@@ -6886,7 +6954,7 @@
               <w:pStyle w:val="Compact"/>
               <w:jc w:val="left"/>
             </w:pPr>
-            <w:hyperlink r:id="rId61">
+            <w:hyperlink r:id="rId67">
               <w:r>
                 <w:rPr>
                   <w:rStyle w:val="Hyperlink"/>
@@ -6929,7 +6997,7 @@
               <w:pStyle w:val="Compact"/>
               <w:jc w:val="left"/>
             </w:pPr>
-            <w:hyperlink r:id="rId62">
+            <w:hyperlink r:id="rId68">
               <w:r>
                 <w:rPr>
                   <w:rStyle w:val="Hyperlink"/>
@@ -6972,7 +7040,7 @@
               <w:pStyle w:val="Compact"/>
               <w:jc w:val="left"/>
             </w:pPr>
-            <w:hyperlink r:id="rId63">
+            <w:hyperlink r:id="rId69">
               <w:r>
                 <w:rPr>
                   <w:rStyle w:val="Hyperlink"/>
@@ -7015,7 +7083,7 @@
               <w:pStyle w:val="Compact"/>
               <w:jc w:val="left"/>
             </w:pPr>
-            <w:hyperlink r:id="rId64">
+            <w:hyperlink r:id="rId70">
               <w:r>
                 <w:rPr>
                   <w:rStyle w:val="Hyperlink"/>
@@ -7058,7 +7126,7 @@
               <w:pStyle w:val="Compact"/>
               <w:jc w:val="left"/>
             </w:pPr>
-            <w:hyperlink r:id="rId65">
+            <w:hyperlink r:id="rId71">
               <w:r>
                 <w:rPr>
                   <w:rStyle w:val="Hyperlink"/>
@@ -7094,8 +7162,8 @@
         </w:tc>
       </w:tr>
     </w:tbl>
-    <w:bookmarkEnd w:id="131"/>
-    <w:bookmarkStart w:id="133" w:name="teaching-part-of-a-case-study"/>
+    <w:bookmarkEnd w:id="145"/>
+    <w:bookmarkStart w:id="147" w:name="teaching-part-of-a-case-study"/>
     <w:p>
       <w:pPr>
         <w:pStyle w:val="Heading3"/>
@@ -7123,7 +7191,7 @@
       <w:r>
         <w:t xml:space="preserve"> </w:t>
       </w:r>
-      <w:hyperlink r:id="rId70">
+      <w:hyperlink r:id="rId76">
         <w:r>
           <w:rPr>
             <w:rStyle w:val="Hyperlink"/>
@@ -7140,7 +7208,7 @@
       <w:r>
         <w:t xml:space="preserve"> </w:t>
       </w:r>
-      <w:hyperlink r:id="rId51">
+      <w:hyperlink r:id="rId57">
         <w:r>
           <w:rPr>
             <w:rStyle w:val="Hyperlink"/>
@@ -7157,7 +7225,7 @@
       <w:r>
         <w:t xml:space="preserve"> </w:t>
       </w:r>
-      <w:hyperlink r:id="rId132">
+      <w:hyperlink r:id="rId146">
         <w:r>
           <w:rPr>
             <w:rStyle w:val="Hyperlink"/>
@@ -7182,6 +7250,7 @@
         <w:tblStyle w:val="Table"/>
         <w:tblW w:type="pct" w:w="5000"/>
         <w:tblLook w:firstRow="1" w:lastRow="0" w:firstColumn="0" w:lastColumn="0" w:noHBand="0" w:noVBand="0" w:val="0020"/>
+        <w:jc w:val="start"/>
       </w:tblPr>
       <w:tblGrid>
         <w:gridCol w:w="1386"/>
@@ -7420,8 +7489,8 @@
         </w:tc>
       </w:tr>
     </w:tbl>
-    <w:bookmarkEnd w:id="133"/>
-    <w:bookmarkStart w:id="134" w:name="teaching-with-case-study-data-only"/>
+    <w:bookmarkEnd w:id="147"/>
+    <w:bookmarkStart w:id="148" w:name="teaching-with-case-study-data-only"/>
     <w:p>
       <w:pPr>
         <w:pStyle w:val="Heading3"/>
@@ -7462,9 +7531,9 @@
         <w:t xml:space="preserve">R package.</w:t>
       </w:r>
     </w:p>
-    <w:bookmarkEnd w:id="134"/>
-    <w:bookmarkEnd w:id="135"/>
-    <w:bookmarkStart w:id="136" w:name="case-study-recommendations"/>
+    <w:bookmarkEnd w:id="148"/>
+    <w:bookmarkEnd w:id="149"/>
+    <w:bookmarkStart w:id="150" w:name="case-study-recommendations"/>
     <w:p>
       <w:pPr>
         <w:pStyle w:val="Heading2"/>
@@ -7492,7 +7561,7 @@
       <w:r>
         <w:t xml:space="preserve"> </w:t>
       </w:r>
-      <w:hyperlink r:id="rId96">
+      <w:hyperlink r:id="rId106">
         <w:r>
           <w:rPr>
             <w:rStyle w:val="Hyperlink"/>
@@ -7570,6 +7639,7 @@
         <w:tblStyle w:val="Table"/>
         <w:tblW w:type="pct" w:w="5000"/>
         <w:tblLook w:firstRow="1" w:lastRow="0" w:firstColumn="0" w:lastColumn="0" w:noHBand="0" w:noVBand="0" w:val="0020"/>
+        <w:jc w:val="start"/>
       </w:tblPr>
       <w:tblGrid>
         <w:gridCol w:w="1352"/>
@@ -7843,6 +7913,7 @@
         <w:tblStyle w:val="Table"/>
         <w:tblW w:type="pct" w:w="5000"/>
         <w:tblLook w:firstRow="1" w:lastRow="0" w:firstColumn="0" w:lastColumn="0" w:noHBand="0" w:noVBand="0" w:val="0020"/>
+        <w:jc w:val="start"/>
       </w:tblPr>
       <w:tblGrid>
         <w:gridCol w:w="1352"/>
@@ -8661,8 +8732,8 @@
         </w:tc>
       </w:tr>
     </w:tbl>
-    <w:bookmarkEnd w:id="136"/>
-    <w:bookmarkStart w:id="138" w:name="troubleshooting"/>
+    <w:bookmarkEnd w:id="150"/>
+    <w:bookmarkStart w:id="152" w:name="troubleshooting"/>
     <w:p>
       <w:pPr>
         <w:pStyle w:val="Heading2"/>
@@ -8747,7 +8818,7 @@
       <w:r>
         <w:t xml:space="preserve"> </w:t>
       </w:r>
-      <w:hyperlink r:id="rId137">
+      <w:hyperlink r:id="rId151">
         <w:r>
           <w:rPr>
             <w:rStyle w:val="Hyperlink"/>
@@ -8759,8 +8830,8 @@
         <w:t xml:space="preserve">.</w:t>
       </w:r>
     </w:p>
-    <w:bookmarkEnd w:id="138"/>
-    <w:bookmarkStart w:id="147" w:name="example-use-cases"/>
+    <w:bookmarkEnd w:id="152"/>
+    <w:bookmarkStart w:id="163" w:name="example-use-cases"/>
     <w:p>
       <w:pPr>
         <w:pStyle w:val="Heading2"/>
@@ -8788,7 +8859,7 @@
       <w:r>
         <w:t xml:space="preserve"> </w:t>
       </w:r>
-      <w:hyperlink r:id="rId116">
+      <w:hyperlink r:id="rId130">
         <w:r>
           <w:rPr>
             <w:rStyle w:val="Hyperlink"/>
@@ -8803,7 +8874,7 @@
         <w:t xml:space="preserve">about it!</w:t>
       </w:r>
     </w:p>
-    <w:bookmarkStart w:id="140" w:name="using-case-studies-as-lecture-content"/>
+    <w:bookmarkStart w:id="156" w:name="using-case-studies-as-lecture-content"/>
     <w:p>
       <w:pPr>
         <w:pStyle w:val="Heading3"/>
@@ -8825,7 +8896,7 @@
       <w:pPr>
         <w:pStyle w:val="FirstParagraph"/>
       </w:pPr>
-      <w:hyperlink r:id="rId126">
+      <w:hyperlink r:id="rId140">
         <w:r>
           <w:rPr>
             <w:rStyle w:val="Hyperlink"/>
@@ -8842,7 +8913,7 @@
       <w:r>
         <w:t xml:space="preserve"> </w:t>
       </w:r>
-      <w:hyperlink r:id="rId127">
+      <w:hyperlink r:id="rId141">
         <w:r>
           <w:rPr>
             <w:rStyle w:val="Hyperlink"/>
@@ -8889,18 +8960,18 @@
           <wp:inline>
             <wp:extent cx="5334000" cy="3698240"/>
             <wp:effectExtent b="0" l="0" r="0" t="0"/>
-            <wp:docPr descr="" title="" id="1" name="Picture"/>
+            <wp:docPr descr="" title="" id="154" name="Picture"/>
             <a:graphic>
               <a:graphicData uri="http://schemas.openxmlformats.org/drawingml/2006/picture">
                 <pic:pic>
                   <pic:nvPicPr>
-                    <pic:cNvPr descr="resources/images/shannon-casestudy.png" id="0" name="Picture"/>
+                    <pic:cNvPr descr="resources/images/shannon-casestudy.png" id="155" name="Picture"/>
                     <pic:cNvPicPr>
                       <a:picLocks noChangeArrowheads="1" noChangeAspect="1"/>
                     </pic:cNvPicPr>
                   </pic:nvPicPr>
                   <pic:blipFill>
-                    <a:blip r:embed="rId139"/>
+                    <a:blip r:embed="rId153"/>
                     <a:stretch>
                       <a:fillRect/>
                     </a:stretch>
@@ -8931,7 +9002,7 @@
       <w:pPr>
         <w:pStyle w:val="BodyText"/>
       </w:pPr>
-      <w:hyperlink r:id="rId127">
+      <w:hyperlink r:id="rId141">
         <w:r>
           <w:rPr>
             <w:rStyle w:val="Hyperlink"/>
@@ -8946,8 +9017,8 @@
         <w:t xml:space="preserve">incorporated labs and homework assignments into the course, which had guided coding and analysis exercises related to the concepts discussed in lecture which used content from the case studies in a slide format. She also assigned written reports where students presented the analysis they conducted related to the case study in the format of a scientific article (see example assignment below).</w:t>
       </w:r>
     </w:p>
-    <w:bookmarkEnd w:id="140"/>
-    <w:bookmarkStart w:id="144" w:name="using-case-studies-for-assignments"/>
+    <w:bookmarkEnd w:id="156"/>
+    <w:bookmarkStart w:id="160" w:name="using-case-studies-for-assignments"/>
     <w:p>
       <w:pPr>
         <w:pStyle w:val="Heading3"/>
@@ -8969,7 +9040,7 @@
       <w:pPr>
         <w:pStyle w:val="FirstParagraph"/>
       </w:pPr>
-      <w:hyperlink r:id="rId141">
+      <w:hyperlink r:id="rId157">
         <w:r>
           <w:rPr>
             <w:rStyle w:val="Hyperlink"/>
@@ -8986,7 +9057,7 @@
       <w:r>
         <w:t xml:space="preserve"> </w:t>
       </w:r>
-      <w:hyperlink r:id="rId142">
+      <w:hyperlink r:id="rId158">
         <w:r>
           <w:rPr>
             <w:rStyle w:val="Hyperlink"/>
@@ -9003,7 +9074,7 @@
       <w:r>
         <w:t xml:space="preserve"> </w:t>
       </w:r>
-      <w:hyperlink r:id="rId143">
+      <w:hyperlink r:id="rId159">
         <w:r>
           <w:rPr>
             <w:rStyle w:val="Hyperlink"/>
@@ -9020,7 +9091,7 @@
       <w:r>
         <w:t xml:space="preserve"> </w:t>
       </w:r>
-      <w:hyperlink r:id="rId128">
+      <w:hyperlink r:id="rId142">
         <w:r>
           <w:rPr>
             <w:rStyle w:val="Hyperlink"/>
@@ -9037,7 +9108,7 @@
       <w:r>
         <w:t xml:space="preserve"> </w:t>
       </w:r>
-      <w:hyperlink r:id="rId129">
+      <w:hyperlink r:id="rId143">
         <w:r>
           <w:rPr>
             <w:rStyle w:val="Hyperlink"/>
@@ -9052,8 +9123,8 @@
         <w:t xml:space="preserve">based on results presented in the case study.</w:t>
       </w:r>
     </w:p>
-    <w:bookmarkEnd w:id="144"/>
-    <w:bookmarkStart w:id="145" w:name="independent-study"/>
+    <w:bookmarkEnd w:id="160"/>
+    <w:bookmarkStart w:id="161" w:name="independent-study"/>
     <w:p>
       <w:pPr>
         <w:pStyle w:val="Heading3"/>
@@ -9079,8 +9150,8 @@
         <w:t xml:space="preserve">Case studies can be used for learners to gain experience in statistics and data science independently. We strongly recommend that independent learners aim to actively engage with the case study by running the analyses independently, exploring the data beyond what is presented in the case study, and extending the analyses by to investigate their own hypotheses. Furthermore, creating a finished product, such as a blog post or a presentation, can be an excellent demonstration of the skills learned.</w:t>
       </w:r>
     </w:p>
-    <w:bookmarkEnd w:id="145"/>
-    <w:bookmarkStart w:id="146" w:name="interactive-case-studies-1"/>
+    <w:bookmarkEnd w:id="161"/>
+    <w:bookmarkStart w:id="162" w:name="interactive-case-studies-1"/>
     <w:p>
       <w:pPr>
         <w:pStyle w:val="Heading3"/>
@@ -9114,12 +9185,12 @@
         <w:rPr>
           <w:rStyle w:val="VerbatimChar"/>
         </w:rPr>
-        <w:t xml:space="preserve">## PhantomJS not found. You can install it with webshot::install_phantomjs(). If it is installed, please make sure the phantomjs executable can be found via the PATH variable.</w:t>
-      </w:r>
-    </w:p>
-    <w:bookmarkEnd w:id="146"/>
-    <w:bookmarkEnd w:id="147"/>
-    <w:bookmarkStart w:id="163" w:name="examples-of-assignments"/>
+        <w:t xml:space="preserve">## `google-chrome`, `chromium-browser` and `chrome` were not found. Try setting the `CHROMOTE_CHROME` environment variable to the executable of a Chromium-based browser, such as Google Chrome, Chromium or Brave or adding one of these executables to your PATH.</w:t>
+      </w:r>
+    </w:p>
+    <w:bookmarkEnd w:id="162"/>
+    <w:bookmarkEnd w:id="163"/>
+    <w:bookmarkStart w:id="179" w:name="examples-of-assignments"/>
     <w:p>
       <w:pPr>
         <w:pStyle w:val="Heading2"/>
@@ -9147,7 +9218,7 @@
       <w:r>
         <w:t xml:space="preserve"> </w:t>
       </w:r>
-      <w:hyperlink r:id="rId148">
+      <w:hyperlink r:id="rId164">
         <w:r>
           <w:rPr>
             <w:rStyle w:val="Hyperlink"/>
@@ -9164,7 +9235,7 @@
       <w:r>
         <w:t xml:space="preserve"> </w:t>
       </w:r>
-      <w:hyperlink r:id="rId141">
+      <w:hyperlink r:id="rId157">
         <w:r>
           <w:rPr>
             <w:rStyle w:val="Hyperlink"/>
@@ -9181,7 +9252,7 @@
       <w:r>
         <w:t xml:space="preserve"> </w:t>
       </w:r>
-      <w:hyperlink r:id="rId142">
+      <w:hyperlink r:id="rId158">
         <w:r>
           <w:rPr>
             <w:rStyle w:val="Hyperlink"/>
@@ -9198,7 +9269,7 @@
       <w:r>
         <w:t xml:space="preserve"> </w:t>
       </w:r>
-      <w:hyperlink r:id="rId143">
+      <w:hyperlink r:id="rId159">
         <w:r>
           <w:rPr>
             <w:rStyle w:val="Hyperlink"/>
@@ -9215,7 +9286,7 @@
       <w:r>
         <w:t xml:space="preserve"> </w:t>
       </w:r>
-      <w:hyperlink r:id="rId149">
+      <w:hyperlink r:id="rId165">
         <w:r>
           <w:rPr>
             <w:rStyle w:val="Hyperlink"/>
@@ -9227,7 +9298,7 @@
         <w:t xml:space="preserve">.</w:t>
       </w:r>
     </w:p>
-    <w:bookmarkStart w:id="154" w:name="written-report"/>
+    <w:bookmarkStart w:id="170" w:name="written-report"/>
     <w:p>
       <w:pPr>
         <w:pStyle w:val="Heading3"/>
@@ -9255,7 +9326,7 @@
       <w:r>
         <w:t xml:space="preserve"> </w:t>
       </w:r>
-      <w:hyperlink r:id="rId150">
+      <w:hyperlink r:id="rId166">
         <w:r>
           <w:rPr>
             <w:rStyle w:val="Hyperlink"/>
@@ -9269,7 +9340,7 @@
       <w:r>
         <w:t xml:space="preserve"> </w:t>
       </w:r>
-      <w:hyperlink r:id="rId151">
+      <w:hyperlink r:id="rId167">
         <w:r>
           <w:rPr>
             <w:rStyle w:val="Hyperlink"/>
@@ -9288,7 +9359,7 @@
           <w:numId w:val="1014"/>
         </w:numPr>
       </w:pPr>
-      <w:hyperlink r:id="rId152">
+      <w:hyperlink r:id="rId168">
         <w:r>
           <w:rPr>
             <w:rStyle w:val="Hyperlink"/>
@@ -9304,7 +9375,7 @@
           <w:numId w:val="1014"/>
         </w:numPr>
       </w:pPr>
-      <w:hyperlink r:id="rId153">
+      <w:hyperlink r:id="rId169">
         <w:r>
           <w:rPr>
             <w:rStyle w:val="Hyperlink"/>
@@ -9313,8 +9384,8 @@
         </w:r>
       </w:hyperlink>
     </w:p>
-    <w:bookmarkEnd w:id="154"/>
-    <w:bookmarkStart w:id="158" w:name="oral-presentation"/>
+    <w:bookmarkEnd w:id="170"/>
+    <w:bookmarkStart w:id="174" w:name="oral-presentation"/>
     <w:p>
       <w:pPr>
         <w:pStyle w:val="Heading3"/>
@@ -9342,7 +9413,7 @@
       <w:r>
         <w:t xml:space="preserve"> </w:t>
       </w:r>
-      <w:hyperlink r:id="rId155">
+      <w:hyperlink r:id="rId171">
         <w:r>
           <w:rPr>
             <w:rStyle w:val="Hyperlink"/>
@@ -9362,7 +9433,7 @@
         </w:numPr>
         <w:pStyle w:val="Compact"/>
       </w:pPr>
-      <w:hyperlink r:id="rId156">
+      <w:hyperlink r:id="rId172">
         <w:r>
           <w:rPr>
             <w:rStyle w:val="Hyperlink"/>
@@ -9379,7 +9450,7 @@
         </w:numPr>
         <w:pStyle w:val="Compact"/>
       </w:pPr>
-      <w:hyperlink r:id="rId157">
+      <w:hyperlink r:id="rId173">
         <w:r>
           <w:rPr>
             <w:rStyle w:val="Hyperlink"/>
@@ -9388,8 +9459,8 @@
         </w:r>
       </w:hyperlink>
     </w:p>
-    <w:bookmarkEnd w:id="158"/>
-    <w:bookmarkStart w:id="159" w:name="data-visualization"/>
+    <w:bookmarkEnd w:id="174"/>
+    <w:bookmarkStart w:id="175" w:name="data-visualization"/>
     <w:p>
       <w:pPr>
         <w:pStyle w:val="Heading3"/>
@@ -9415,8 +9486,8 @@
         <w:t xml:space="preserve">The data visualizations included in the case studies are not the only way to present the data used within the analyses. While the principles of effective data visualization are a focus of the case studies, the data included as well as the study questions can be used to guide students through the design choices that are commonly considered when determining how to best present data. Students can be assigned to create a new visualization beyond what is included in the case studies that emphasizes different aspects in the data.</w:t>
       </w:r>
     </w:p>
-    <w:bookmarkEnd w:id="159"/>
-    <w:bookmarkStart w:id="162" w:name="further-exploration"/>
+    <w:bookmarkEnd w:id="175"/>
+    <w:bookmarkStart w:id="178" w:name="further-exploration"/>
     <w:p>
       <w:pPr>
         <w:pStyle w:val="Heading3"/>
@@ -9444,7 +9515,7 @@
       <w:r>
         <w:t xml:space="preserve"> </w:t>
       </w:r>
-      <w:hyperlink r:id="rId150">
+      <w:hyperlink r:id="rId166">
         <w:r>
           <w:rPr>
             <w:rStyle w:val="Hyperlink"/>
@@ -9458,7 +9529,7 @@
       <w:r>
         <w:t xml:space="preserve"> </w:t>
       </w:r>
-      <w:hyperlink r:id="rId160">
+      <w:hyperlink r:id="rId176">
         <w:r>
           <w:rPr>
             <w:rStyle w:val="Hyperlink"/>
@@ -9472,7 +9543,7 @@
       <w:r>
         <w:t xml:space="preserve"> </w:t>
       </w:r>
-      <w:hyperlink r:id="rId161">
+      <w:hyperlink r:id="rId177">
         <w:r>
           <w:rPr>
             <w:rStyle w:val="Hyperlink"/>
@@ -9494,7 +9565,7 @@
       <w:r>
         <w:t xml:space="preserve"> </w:t>
       </w:r>
-      <w:hyperlink r:id="rId141">
+      <w:hyperlink r:id="rId157">
         <w:r>
           <w:rPr>
             <w:rStyle w:val="Hyperlink"/>
@@ -9514,7 +9585,7 @@
         </w:numPr>
         <w:pStyle w:val="Compact"/>
       </w:pPr>
-      <w:hyperlink r:id="rId156">
+      <w:hyperlink r:id="rId172">
         <w:r>
           <w:rPr>
             <w:rStyle w:val="Hyperlink"/>
@@ -9551,7 +9622,7 @@
         </w:numPr>
         <w:pStyle w:val="Compact"/>
       </w:pPr>
-      <w:hyperlink r:id="rId127">
+      <w:hyperlink r:id="rId141">
         <w:r>
           <w:rPr>
             <w:rStyle w:val="Hyperlink"/>
@@ -9568,7 +9639,7 @@
         </w:numPr>
         <w:pStyle w:val="Compact"/>
       </w:pPr>
-      <w:hyperlink r:id="rId142">
+      <w:hyperlink r:id="rId158">
         <w:r>
           <w:rPr>
             <w:rStyle w:val="Hyperlink"/>
@@ -9585,7 +9656,7 @@
         </w:numPr>
         <w:pStyle w:val="Compact"/>
       </w:pPr>
-      <w:hyperlink r:id="rId143">
+      <w:hyperlink r:id="rId159">
         <w:r>
           <w:rPr>
             <w:rStyle w:val="Hyperlink"/>
@@ -9594,9 +9665,9 @@
         </w:r>
       </w:hyperlink>
     </w:p>
-    <w:bookmarkEnd w:id="162"/>
-    <w:bookmarkEnd w:id="163"/>
-    <w:bookmarkStart w:id="164" w:name="session-info-1"/>
+    <w:bookmarkEnd w:id="178"/>
+    <w:bookmarkEnd w:id="179"/>
+    <w:bookmarkStart w:id="180" w:name="session-info-1"/>
     <w:p>
       <w:pPr>
         <w:pStyle w:val="Heading2"/>
@@ -9622,7 +9693,7 @@
         <w:rPr>
           <w:rStyle w:val="VerbatimChar"/>
         </w:rPr>
-        <w:t xml:space="preserve">## R version 4.0.2 (2020-06-22)</w:t>
+        <w:t xml:space="preserve">## R version 4.3.2 (2023-10-31)</w:t>
       </w:r>
       <w:r>
         <w:br/>
@@ -9640,7 +9711,7 @@
         <w:rPr>
           <w:rStyle w:val="VerbatimChar"/>
         </w:rPr>
-        <w:t xml:space="preserve">## Running under: Ubuntu 20.04.3 LTS</w:t>
+        <w:t xml:space="preserve">## Running under: Ubuntu 22.04.4 LTS</w:t>
       </w:r>
       <w:r>
         <w:br/>
@@ -9667,7 +9738,16 @@
         <w:rPr>
           <w:rStyle w:val="VerbatimChar"/>
         </w:rPr>
-        <w:t xml:space="preserve">## BLAS/LAPACK: /usr/lib/x86_64-linux-gnu/openblas-pthread/libopenblasp-r0.3.8.so</w:t>
+        <w:t xml:space="preserve">## BLAS:   /usr/lib/x86_64-linux-gnu/openblas-pthread/libblas.so.3 </w:t>
+      </w:r>
+      <w:r>
+        <w:br/>
+      </w:r>
+      <w:r>
+        <w:rPr>
+          <w:rStyle w:val="VerbatimChar"/>
+        </w:rPr>
+        <w:t xml:space="preserve">## LAPACK: /usr/lib/x86_64-linux-gnu/openblas-pthread/libopenblasp-r0.3.20.so;  LAPACK version 3.10.0</w:t>
       </w:r>
       <w:r>
         <w:br/>
@@ -9712,7 +9792,7 @@
         <w:rPr>
           <w:rStyle w:val="VerbatimChar"/>
         </w:rPr>
-        <w:t xml:space="preserve">##  [5] LC_MONETARY=en_US.UTF-8    LC_MESSAGES=C             </w:t>
+        <w:t xml:space="preserve">##  [5] LC_MONETARY=en_US.UTF-8    LC_MESSAGES=en_US.UTF-8   </w:t>
       </w:r>
       <w:r>
         <w:br/>
@@ -9757,6 +9837,33 @@
         <w:rPr>
           <w:rStyle w:val="VerbatimChar"/>
         </w:rPr>
+        <w:t xml:space="preserve">## time zone: Etc/UTC</w:t>
+      </w:r>
+      <w:r>
+        <w:br/>
+      </w:r>
+      <w:r>
+        <w:rPr>
+          <w:rStyle w:val="VerbatimChar"/>
+        </w:rPr>
+        <w:t xml:space="preserve">## tzcode source: system (glibc)</w:t>
+      </w:r>
+      <w:r>
+        <w:br/>
+      </w:r>
+      <w:r>
+        <w:rPr>
+          <w:rStyle w:val="VerbatimChar"/>
+        </w:rPr>
+        <w:t xml:space="preserve">## </w:t>
+      </w:r>
+      <w:r>
+        <w:br/>
+      </w:r>
+      <w:r>
+        <w:rPr>
+          <w:rStyle w:val="VerbatimChar"/>
+        </w:rPr>
         <w:t xml:space="preserve">## attached base packages:</w:t>
       </w:r>
       <w:r>
@@ -9793,39 +9900,66 @@
         <w:rPr>
           <w:rStyle w:val="VerbatimChar"/>
         </w:rPr>
-        <w:t xml:space="preserve">##  [1] compiler_4.0.2  magrittr_2.0.2  bookdown_0.24   htmltools_0.5.0</w:t>
-      </w:r>
-      <w:r>
-        <w:br/>
-      </w:r>
-      <w:r>
-        <w:rPr>
-          <w:rStyle w:val="VerbatimChar"/>
-        </w:rPr>
-        <w:t xml:space="preserve">##  [5] tools_4.0.2     yaml_2.2.1      stringi_1.5.3   rmarkdown_2.10 </w:t>
-      </w:r>
-      <w:r>
-        <w:br/>
-      </w:r>
-      <w:r>
-        <w:rPr>
-          <w:rStyle w:val="VerbatimChar"/>
-        </w:rPr>
-        <w:t xml:space="preserve">##  [9] highr_0.8       knitr_1.33      webshot_0.5.2   stringr_1.4.0  </w:t>
-      </w:r>
-      <w:r>
-        <w:br/>
-      </w:r>
-      <w:r>
-        <w:rPr>
-          <w:rStyle w:val="VerbatimChar"/>
-        </w:rPr>
-        <w:t xml:space="preserve">## [13] digest_0.6.25   xfun_0.26       rlang_0.4.10    evaluate_0.14</w:t>
-      </w:r>
-    </w:p>
-    <w:bookmarkEnd w:id="164"/>
-    <w:bookmarkEnd w:id="165"/>
-    <w:bookmarkStart w:id="182" w:name="modifying-open-case-studies"/>
+        <w:t xml:space="preserve">##  [1] digest_0.6.34   R6_2.5.1        later_1.3.2     bookdown_0.41  </w:t>
+      </w:r>
+      <w:r>
+        <w:br/>
+      </w:r>
+      <w:r>
+        <w:rPr>
+          <w:rStyle w:val="VerbatimChar"/>
+        </w:rPr>
+        <w:t xml:space="preserve">##  [5] fastmap_1.1.1   xfun_0.48       websocket_1.4.2 magrittr_2.0.3 </w:t>
+      </w:r>
+      <w:r>
+        <w:br/>
+      </w:r>
+      <w:r>
+        <w:rPr>
+          <w:rStyle w:val="VerbatimChar"/>
+        </w:rPr>
+        <w:t xml:space="preserve">##  [9] knitr_1.48      htmltools_0.5.7 rmarkdown_2.25  ps_1.7.6       </w:t>
+      </w:r>
+      <w:r>
+        <w:br/>
+      </w:r>
+      <w:r>
+        <w:rPr>
+          <w:rStyle w:val="VerbatimChar"/>
+        </w:rPr>
+        <w:t xml:space="preserve">## [13] promises_1.2.1  cli_3.6.2       processx_3.8.3  webshot2_0.1.1 </w:t>
+      </w:r>
+      <w:r>
+        <w:br/>
+      </w:r>
+      <w:r>
+        <w:rPr>
+          <w:rStyle w:val="VerbatimChar"/>
+        </w:rPr>
+        <w:t xml:space="preserve">## [17] chromote_0.3.1  compiler_4.3.2  highr_0.11      tools_4.3.2    </w:t>
+      </w:r>
+      <w:r>
+        <w:br/>
+      </w:r>
+      <w:r>
+        <w:rPr>
+          <w:rStyle w:val="VerbatimChar"/>
+        </w:rPr>
+        <w:t xml:space="preserve">## [21] evaluate_0.23   Rcpp_1.0.12     yaml_2.3.8      jsonlite_1.8.8 </w:t>
+      </w:r>
+      <w:r>
+        <w:br/>
+      </w:r>
+      <w:r>
+        <w:rPr>
+          <w:rStyle w:val="VerbatimChar"/>
+        </w:rPr>
+        <w:t xml:space="preserve">## [25] rlang_1.1.4</w:t>
+      </w:r>
+    </w:p>
+    <w:bookmarkEnd w:id="180"/>
+    <w:bookmarkEnd w:id="181"/>
+    <w:bookmarkStart w:id="200" w:name="modifying-open-case-studies"/>
     <w:p>
       <w:pPr>
         <w:pStyle w:val="Heading1"/>
@@ -9843,7 +9977,7 @@
         <w:t xml:space="preserve">Modifying open case studies</w:t>
       </w:r>
     </w:p>
-    <w:bookmarkStart w:id="167" w:name="learning-objectives-3"/>
+    <w:bookmarkStart w:id="183" w:name="learning-objectives-3"/>
     <w:p>
       <w:pPr>
         <w:pStyle w:val="Heading2"/>
@@ -9883,7 +10017,7 @@
       <w:r>
         <w:t xml:space="preserve"> </w:t>
       </w:r>
-      <w:hyperlink r:id="rId51">
+      <w:hyperlink r:id="rId57">
         <w:r>
           <w:rPr>
             <w:rStyle w:val="VerbatimChar"/>
@@ -9918,7 +10052,7 @@
       <w:r>
         <w:t xml:space="preserve"> </w:t>
       </w:r>
-      <w:hyperlink r:id="rId70">
+      <w:hyperlink r:id="rId76">
         <w:r>
           <w:rPr>
             <w:rStyle w:val="Hyperlink"/>
@@ -9935,7 +10069,7 @@
       <w:r>
         <w:t xml:space="preserve"> </w:t>
       </w:r>
-      <w:hyperlink r:id="rId166">
+      <w:hyperlink r:id="rId182">
         <w:r>
           <w:rPr>
             <w:rStyle w:val="Hyperlink"/>
@@ -9944,8 +10078,8 @@
         </w:r>
       </w:hyperlink>
     </w:p>
-    <w:bookmarkEnd w:id="167"/>
-    <w:bookmarkStart w:id="173" w:name="modular-use"/>
+    <w:bookmarkEnd w:id="183"/>
+    <w:bookmarkStart w:id="189" w:name="modular-use"/>
     <w:p>
       <w:pPr>
         <w:pStyle w:val="Heading2"/>
@@ -9989,13 +10123,14 @@
     <w:tbl>
       <w:tblPr>
         <w:tblStyle w:val="Table"/>
-        <w:tblW w:type="auto" w:w="0"/>
+        <w:tblW w:type="pct" w:w="5000"/>
         <w:tblLook w:firstRow="1" w:lastRow="0" w:firstColumn="0" w:lastColumn="0" w:noHBand="0" w:noVBand="0" w:val="0020"/>
+        <w:jc w:val="start"/>
       </w:tblPr>
       <w:tblGrid>
-        <w:gridCol w:w="2640"/>
-        <w:gridCol w:w="2640"/>
-        <w:gridCol w:w="2640"/>
+        <w:gridCol w:w="2084"/>
+        <w:gridCol w:w="3334"/>
+        <w:gridCol w:w="2501"/>
       </w:tblGrid>
       <w:tr>
         <w:trPr>
@@ -10275,7 +10410,7 @@
       <w:r>
         <w:t xml:space="preserve"> </w:t>
       </w:r>
-      <w:hyperlink r:id="rId39">
+      <w:hyperlink r:id="rId41">
         <w:r>
           <w:rPr>
             <w:rStyle w:val="Hyperlink"/>
@@ -10292,7 +10427,7 @@
       <w:r>
         <w:t xml:space="preserve"> </w:t>
       </w:r>
-      <w:hyperlink r:id="rId40">
+      <w:hyperlink r:id="rId42">
         <w:r>
           <w:rPr>
             <w:rStyle w:val="Hyperlink"/>
@@ -10321,7 +10456,7 @@
         <w:t xml:space="preserve">.</w:t>
       </w:r>
     </w:p>
-    <w:bookmarkStart w:id="172" w:name="example-of-modular-use"/>
+    <w:bookmarkStart w:id="188" w:name="example-of-modular-use"/>
     <w:p>
       <w:pPr>
         <w:pStyle w:val="Heading3"/>
@@ -10365,7 +10500,7 @@
         <w:t xml:space="preserve">case study is used for this example, but these directions apply for any section in any case study.</w:t>
       </w:r>
     </w:p>
-    <w:bookmarkStart w:id="168" w:name="steps-for-modular-use"/>
+    <w:bookmarkStart w:id="184" w:name="steps-for-modular-use"/>
     <w:p>
       <w:pPr>
         <w:pStyle w:val="Heading4"/>
@@ -10415,7 +10550,7 @@
         <w:rPr>
           <w:rStyle w:val="VerbatimChar"/>
         </w:rPr>
-        <w:t xml:space="preserve">## PhantomJS not found. You can install it with webshot::install_phantomjs(). If it is installed, please make sure the phantomjs executable can be found via the PATH variable.</w:t>
+        <w:t xml:space="preserve">## `google-chrome`, `chromium-browser` and `chrome` were not found. Try setting the `CHROMOTE_CHROME` environment variable to the executable of a Chromium-based browser, such as Google Chrome, Chromium or Brave or adding one of these executables to your PATH.</w:t>
       </w:r>
     </w:p>
     <w:p>
@@ -10445,8 +10580,8 @@
         <w:t xml:space="preserve">or manually through GitHub. We will now demonstrate each option.</w:t>
       </w:r>
     </w:p>
-    <w:bookmarkEnd w:id="168"/>
-    <w:bookmarkStart w:id="169" w:name="downloading-data-with-ocsdata"/>
+    <w:bookmarkEnd w:id="184"/>
+    <w:bookmarkStart w:id="185" w:name="downloading-data-with-ocsdata"/>
     <w:p>
       <w:pPr>
         <w:pStyle w:val="Heading4"/>
@@ -10906,8 +11041,8 @@
         <w:t xml:space="preserve">))</w:t>
       </w:r>
     </w:p>
-    <w:bookmarkEnd w:id="169"/>
-    <w:bookmarkStart w:id="171" w:name="manually-download-data-from-github"/>
+    <w:bookmarkEnd w:id="185"/>
+    <w:bookmarkStart w:id="187" w:name="manually-download-data-from-github"/>
     <w:p>
       <w:pPr>
         <w:pStyle w:val="Heading4"/>
@@ -10939,7 +11074,7 @@
       <w:r>
         <w:t xml:space="preserve"> </w:t>
       </w:r>
-      <w:hyperlink r:id="rId170">
+      <w:hyperlink r:id="rId186">
         <w:r>
           <w:rPr>
             <w:rStyle w:val="Hyperlink"/>
@@ -11143,10 +11278,10 @@
         <w:t xml:space="preserve">All the data you need to work through the current section is now loaded into your environment. You are ready to work through the section of interest, without needing to work through any of the previous sections.</w:t>
       </w:r>
     </w:p>
-    <w:bookmarkEnd w:id="171"/>
-    <w:bookmarkEnd w:id="172"/>
-    <w:bookmarkEnd w:id="173"/>
-    <w:bookmarkStart w:id="180" w:name="modify-a-case-study"/>
+    <w:bookmarkEnd w:id="187"/>
+    <w:bookmarkEnd w:id="188"/>
+    <w:bookmarkEnd w:id="189"/>
+    <w:bookmarkStart w:id="198" w:name="modify-a-case-study"/>
     <w:p>
       <w:pPr>
         <w:pStyle w:val="Heading2"/>
@@ -11174,7 +11309,7 @@
       <w:r>
         <w:t xml:space="preserve"> </w:t>
       </w:r>
-      <w:hyperlink r:id="rId174">
+      <w:hyperlink r:id="rId190">
         <w:r>
           <w:rPr>
             <w:rStyle w:val="Hyperlink"/>
@@ -11209,7 +11344,7 @@
       <w:r>
         <w:t xml:space="preserve"> </w:t>
       </w:r>
-      <w:hyperlink r:id="rId175">
+      <w:hyperlink r:id="rId191">
         <w:r>
           <w:rPr>
             <w:rStyle w:val="Hyperlink"/>
@@ -11223,7 +11358,7 @@
       <w:r>
         <w:t xml:space="preserve"> </w:t>
       </w:r>
-      <w:hyperlink r:id="rId176">
+      <w:hyperlink r:id="rId192">
         <w:r>
           <w:rPr>
             <w:rStyle w:val="Hyperlink"/>
@@ -11258,7 +11393,7 @@
       <w:r>
         <w:t xml:space="preserve"> </w:t>
       </w:r>
-      <w:hyperlink r:id="rId177">
+      <w:hyperlink r:id="rId193">
         <w:r>
           <w:rPr>
             <w:rStyle w:val="Hyperlink"/>
@@ -11324,7 +11459,7 @@
       <w:r>
         <w:t xml:space="preserve"> </w:t>
       </w:r>
-      <w:hyperlink r:id="rId178">
+      <w:hyperlink r:id="rId194">
         <w:r>
           <w:rPr>
             <w:rStyle w:val="Hyperlink"/>
@@ -11399,18 +11534,18 @@
           <wp:inline>
             <wp:extent cx="5334000" cy="4135846"/>
             <wp:effectExtent b="0" l="0" r="0" t="0"/>
-            <wp:docPr descr="" title="" id="1" name="Picture"/>
+            <wp:docPr descr="" title="" id="196" name="Picture"/>
             <a:graphic>
               <a:graphicData uri="http://schemas.openxmlformats.org/drawingml/2006/picture">
                 <pic:pic>
                   <pic:nvPicPr>
-                    <pic:cNvPr descr="resources/images/rstudio_modify_knit_red.png" id="0" name="Picture"/>
+                    <pic:cNvPr descr="resources/images/rstudio_modify_knit_red.png" id="197" name="Picture"/>
                     <pic:cNvPicPr>
                       <a:picLocks noChangeArrowheads="1" noChangeAspect="1"/>
                     </pic:cNvPicPr>
                   </pic:nvPicPr>
                   <pic:blipFill>
-                    <a:blip r:embed="rId179"/>
+                    <a:blip r:embed="rId195"/>
                     <a:stretch>
                       <a:fillRect/>
                     </a:stretch>
@@ -11459,7 +11594,7 @@
       <w:r>
         <w:t xml:space="preserve"> </w:t>
       </w:r>
-      <w:hyperlink r:id="rId177">
+      <w:hyperlink r:id="rId193">
         <w:r>
           <w:rPr>
             <w:rStyle w:val="Hyperlink"/>
@@ -11572,8 +11707,8 @@
         <w:t xml:space="preserve">These steps are demonstrated in the following video about modifying case studies:</w:t>
       </w:r>
     </w:p>
-    <w:bookmarkEnd w:id="180"/>
-    <w:bookmarkStart w:id="181" w:name="session-info-2"/>
+    <w:bookmarkEnd w:id="198"/>
+    <w:bookmarkStart w:id="199" w:name="session-info-2"/>
     <w:p>
       <w:pPr>
         <w:pStyle w:val="Heading2"/>
@@ -11599,7 +11734,7 @@
         <w:rPr>
           <w:rStyle w:val="VerbatimChar"/>
         </w:rPr>
-        <w:t xml:space="preserve">## R version 4.0.2 (2020-06-22)</w:t>
+        <w:t xml:space="preserve">## R version 4.3.2 (2023-10-31)</w:t>
       </w:r>
       <w:r>
         <w:br/>
@@ -11617,7 +11752,7 @@
         <w:rPr>
           <w:rStyle w:val="VerbatimChar"/>
         </w:rPr>
-        <w:t xml:space="preserve">## Running under: Ubuntu 20.04.3 LTS</w:t>
+        <w:t xml:space="preserve">## Running under: Ubuntu 22.04.4 LTS</w:t>
       </w:r>
       <w:r>
         <w:br/>
@@ -11644,7 +11779,16 @@
         <w:rPr>
           <w:rStyle w:val="VerbatimChar"/>
         </w:rPr>
-        <w:t xml:space="preserve">## BLAS/LAPACK: /usr/lib/x86_64-linux-gnu/openblas-pthread/libopenblasp-r0.3.8.so</w:t>
+        <w:t xml:space="preserve">## BLAS:   /usr/lib/x86_64-linux-gnu/openblas-pthread/libblas.so.3 </w:t>
+      </w:r>
+      <w:r>
+        <w:br/>
+      </w:r>
+      <w:r>
+        <w:rPr>
+          <w:rStyle w:val="VerbatimChar"/>
+        </w:rPr>
+        <w:t xml:space="preserve">## LAPACK: /usr/lib/x86_64-linux-gnu/openblas-pthread/libopenblasp-r0.3.20.so;  LAPACK version 3.10.0</w:t>
       </w:r>
       <w:r>
         <w:br/>
@@ -11689,7 +11833,7 @@
         <w:rPr>
           <w:rStyle w:val="VerbatimChar"/>
         </w:rPr>
-        <w:t xml:space="preserve">##  [5] LC_MONETARY=en_US.UTF-8    LC_MESSAGES=C             </w:t>
+        <w:t xml:space="preserve">##  [5] LC_MONETARY=en_US.UTF-8    LC_MESSAGES=en_US.UTF-8   </w:t>
       </w:r>
       <w:r>
         <w:br/>
@@ -11734,6 +11878,33 @@
         <w:rPr>
           <w:rStyle w:val="VerbatimChar"/>
         </w:rPr>
+        <w:t xml:space="preserve">## time zone: Etc/UTC</w:t>
+      </w:r>
+      <w:r>
+        <w:br/>
+      </w:r>
+      <w:r>
+        <w:rPr>
+          <w:rStyle w:val="VerbatimChar"/>
+        </w:rPr>
+        <w:t xml:space="preserve">## tzcode source: system (glibc)</w:t>
+      </w:r>
+      <w:r>
+        <w:br/>
+      </w:r>
+      <w:r>
+        <w:rPr>
+          <w:rStyle w:val="VerbatimChar"/>
+        </w:rPr>
+        <w:t xml:space="preserve">## </w:t>
+      </w:r>
+      <w:r>
+        <w:br/>
+      </w:r>
+      <w:r>
+        <w:rPr>
+          <w:rStyle w:val="VerbatimChar"/>
+        </w:rPr>
         <w:t xml:space="preserve">## attached base packages:</w:t>
       </w:r>
       <w:r>
@@ -11770,39 +11941,66 @@
         <w:rPr>
           <w:rStyle w:val="VerbatimChar"/>
         </w:rPr>
-        <w:t xml:space="preserve">##  [1] compiler_4.0.2  magrittr_2.0.2  bookdown_0.24   htmltools_0.5.0</w:t>
-      </w:r>
-      <w:r>
-        <w:br/>
-      </w:r>
-      <w:r>
-        <w:rPr>
-          <w:rStyle w:val="VerbatimChar"/>
-        </w:rPr>
-        <w:t xml:space="preserve">##  [5] tools_4.0.2     yaml_2.2.1      stringi_1.5.3   rmarkdown_2.10 </w:t>
-      </w:r>
-      <w:r>
-        <w:br/>
-      </w:r>
-      <w:r>
-        <w:rPr>
-          <w:rStyle w:val="VerbatimChar"/>
-        </w:rPr>
-        <w:t xml:space="preserve">##  [9] highr_0.8       knitr_1.33      webshot_0.5.2   stringr_1.4.0  </w:t>
-      </w:r>
-      <w:r>
-        <w:br/>
-      </w:r>
-      <w:r>
-        <w:rPr>
-          <w:rStyle w:val="VerbatimChar"/>
-        </w:rPr>
-        <w:t xml:space="preserve">## [13] digest_0.6.25   xfun_0.26       rlang_0.4.10    evaluate_0.14</w:t>
-      </w:r>
-    </w:p>
-    <w:bookmarkEnd w:id="181"/>
-    <w:bookmarkEnd w:id="182"/>
-    <w:bookmarkStart w:id="199" w:name="Xdeea1216567b5016f70babd4993f860fb5dd077"/>
+        <w:t xml:space="preserve">##  [1] digest_0.6.34   R6_2.5.1        later_1.3.2     bookdown_0.41  </w:t>
+      </w:r>
+      <w:r>
+        <w:br/>
+      </w:r>
+      <w:r>
+        <w:rPr>
+          <w:rStyle w:val="VerbatimChar"/>
+        </w:rPr>
+        <w:t xml:space="preserve">##  [5] fastmap_1.1.1   xfun_0.48       websocket_1.4.2 magrittr_2.0.3 </w:t>
+      </w:r>
+      <w:r>
+        <w:br/>
+      </w:r>
+      <w:r>
+        <w:rPr>
+          <w:rStyle w:val="VerbatimChar"/>
+        </w:rPr>
+        <w:t xml:space="preserve">##  [9] knitr_1.48      htmltools_0.5.7 rmarkdown_2.25  ps_1.7.6       </w:t>
+      </w:r>
+      <w:r>
+        <w:br/>
+      </w:r>
+      <w:r>
+        <w:rPr>
+          <w:rStyle w:val="VerbatimChar"/>
+        </w:rPr>
+        <w:t xml:space="preserve">## [13] promises_1.2.1  cli_3.6.2       processx_3.8.3  webshot2_0.1.1 </w:t>
+      </w:r>
+      <w:r>
+        <w:br/>
+      </w:r>
+      <w:r>
+        <w:rPr>
+          <w:rStyle w:val="VerbatimChar"/>
+        </w:rPr>
+        <w:t xml:space="preserve">## [17] chromote_0.3.1  compiler_4.3.2  highr_0.11      tools_4.3.2    </w:t>
+      </w:r>
+      <w:r>
+        <w:br/>
+      </w:r>
+      <w:r>
+        <w:rPr>
+          <w:rStyle w:val="VerbatimChar"/>
+        </w:rPr>
+        <w:t xml:space="preserve">## [21] evaluate_0.23   Rcpp_1.0.12     yaml_2.3.8      jsonlite_1.8.8 </w:t>
+      </w:r>
+      <w:r>
+        <w:br/>
+      </w:r>
+      <w:r>
+        <w:rPr>
+          <w:rStyle w:val="VerbatimChar"/>
+        </w:rPr>
+        <w:t xml:space="preserve">## [25] rlang_1.1.4</w:t>
+      </w:r>
+    </w:p>
+    <w:bookmarkEnd w:id="199"/>
+    <w:bookmarkEnd w:id="200"/>
+    <w:bookmarkStart w:id="217" w:name="Xdeea1216567b5016f70babd4993f860fb5dd077"/>
     <w:p>
       <w:pPr>
         <w:pStyle w:val="Heading1"/>
@@ -11820,7 +12018,7 @@
         <w:t xml:space="preserve">New Case Studies - Building and Contributing</w:t>
       </w:r>
     </w:p>
-    <w:bookmarkStart w:id="185" w:name="learning-objectives-4"/>
+    <w:bookmarkStart w:id="202" w:name="learning-objectives-4"/>
     <w:p>
       <w:pPr>
         <w:pStyle w:val="Heading2"/>
@@ -11854,7 +12052,7 @@
       <w:r>
         <w:t xml:space="preserve"> </w:t>
       </w:r>
-      <w:hyperlink r:id="rId183">
+      <w:hyperlink r:id="rId201">
         <w:r>
           <w:rPr>
             <w:rStyle w:val="Hyperlink"/>
@@ -11866,34 +12064,14 @@
         <w:t xml:space="preserve"> </w:t>
       </w:r>
       <w:r>
-        <w:t xml:space="preserve">or</w:t>
-      </w:r>
-      <w:r>
-        <w:t xml:space="preserve"> </w:t>
-      </w:r>
-      <w:hyperlink r:id="rId184">
-        <w:r>
-          <w:rPr>
-            <w:rStyle w:val="Hyperlink"/>
-          </w:rPr>
-          <w:t xml:space="preserve">app</w:t>
-        </w:r>
-      </w:hyperlink>
-      <w:r>
-        <w:t xml:space="preserve"> </w:t>
-      </w:r>
-      <w:r>
-        <w:t xml:space="preserve">- Our two case study submission options</w:t>
-      </w:r>
-      <w:r>
         <w:t xml:space="preserve"> </w:t>
       </w:r>
       <w:r>
         <w:t xml:space="preserve">- The guidelines for how to publish your own case studies as part of our project</w:t>
       </w:r>
     </w:p>
-    <w:bookmarkEnd w:id="185"/>
-    <w:bookmarkStart w:id="188" w:name="create-a-case-study"/>
+    <w:bookmarkEnd w:id="202"/>
+    <w:bookmarkStart w:id="204" w:name="create-a-case-study"/>
     <w:p>
       <w:pPr>
         <w:pStyle w:val="Heading2"/>
@@ -11911,43 +12089,35 @@
         <w:t xml:space="preserve">Create a Case Study</w:t>
       </w:r>
     </w:p>
+    <w:bookmarkStart w:id="203" w:name="template-case-study"/>
+    <w:p>
+      <w:pPr>
+        <w:pStyle w:val="Heading3"/>
+      </w:pPr>
+      <w:r>
+        <w:rPr>
+          <w:rStyle w:val="SectionNumber"/>
+        </w:rPr>
+        <w:t xml:space="preserve">5.2.1</w:t>
+      </w:r>
+      <w:r>
+        <w:tab/>
+      </w:r>
+      <w:r>
+        <w:t xml:space="preserve">Template Case Study</w:t>
+      </w:r>
+    </w:p>
     <w:p>
       <w:pPr>
         <w:pStyle w:val="FirstParagraph"/>
       </w:pPr>
       <w:r>
-        <w:t xml:space="preserve">Open Case Studies offers two options for creating a case study. The first method is a template repository available on GitHub. The second is a new live web application. The first option offers more customization, while the second is much more fast and simple. These methods are free for all to use. If you’d like to create a case study to contribute to the Open Case Studies, using one of these methods is recommended, but not required.</w:t>
-      </w:r>
-    </w:p>
-    <w:bookmarkStart w:id="186" w:name="template-case-study"/>
-    <w:p>
-      <w:pPr>
-        <w:pStyle w:val="Heading3"/>
-      </w:pPr>
-      <w:r>
-        <w:rPr>
-          <w:rStyle w:val="SectionNumber"/>
-        </w:rPr>
-        <w:t xml:space="preserve">5.2.1</w:t>
-      </w:r>
-      <w:r>
-        <w:tab/>
-      </w:r>
-      <w:r>
-        <w:t xml:space="preserve">Template Case Study</w:t>
-      </w:r>
-    </w:p>
-    <w:p>
-      <w:pPr>
-        <w:pStyle w:val="FirstParagraph"/>
-      </w:pPr>
-      <w:r>
         <w:t xml:space="preserve">A template case study is available in a repository on our GitHub page at</w:t>
       </w:r>
       <w:r>
         <w:t xml:space="preserve"> </w:t>
       </w:r>
-      <w:hyperlink r:id="rId183">
+      <w:hyperlink r:id="rId201">
         <w:r>
           <w:rPr>
             <w:rStyle w:val="Hyperlink"/>
@@ -11990,7 +12160,7 @@
       <w:r>
         <w:t xml:space="preserve"> </w:t>
       </w:r>
-      <w:hyperlink r:id="rId183">
+      <w:hyperlink r:id="rId201">
         <w:r>
           <w:rPr>
             <w:rStyle w:val="Hyperlink"/>
@@ -12062,26 +12232,7 @@
         <w:rPr>
           <w:rStyle w:val="VerbatimChar"/>
         </w:rPr>
-        <w:t xml:space="preserve">## PhantomJS not found. You can install it with webshot::install_phantomjs(). If it is installed, please make sure the phantomjs executable can be found via the PATH variable.</w:t>
-      </w:r>
-    </w:p>
-    <w:bookmarkEnd w:id="186"/>
-    <w:bookmarkStart w:id="187" w:name="makecasestudies-app"/>
-    <w:p>
-      <w:pPr>
-        <w:pStyle w:val="Heading3"/>
-      </w:pPr>
-      <w:r>
-        <w:rPr>
-          <w:rStyle w:val="SectionNumber"/>
-        </w:rPr>
-        <w:t xml:space="preserve">5.2.2</w:t>
-      </w:r>
-      <w:r>
-        <w:tab/>
-      </w:r>
-      <w:r>
-        <w:t xml:space="preserve">MakeCaseStudies App</w:t>
+        <w:t xml:space="preserve">## `google-chrome`, `chromium-browser` and `chrome` were not found. Try setting the `CHROMOTE_CHROME` environment variable to the executable of a Chromium-based browser, such as Google Chrome, Chromium or Brave or adding one of these executables to your PATH.</w:t>
       </w:r>
     </w:p>
     <w:p>
@@ -12089,81 +12240,12 @@
         <w:pStyle w:val="FirstParagraph"/>
       </w:pPr>
       <w:r>
-        <w:t xml:space="preserve">Open Case Studies now also offers the</w:t>
-      </w:r>
-      <w:r>
-        <w:t xml:space="preserve"> </w:t>
-      </w:r>
-      <w:hyperlink r:id="rId184">
-        <w:r>
-          <w:rPr>
-            <w:rStyle w:val="Hyperlink"/>
-          </w:rPr>
-          <w:t xml:space="preserve">MakeCaseStudies</w:t>
-        </w:r>
-      </w:hyperlink>
-      <w:r>
-        <w:t xml:space="preserve"> </w:t>
-      </w:r>
-      <w:r>
-        <w:t xml:space="preserve">app as an option for our users to create their own case studies. The app has an easy-to-use interface where users can copy and paste their content into text boxes on the</w:t>
-      </w:r>
-      <w:r>
-        <w:t xml:space="preserve"> </w:t>
-      </w:r>
-      <w:r>
-        <w:t xml:space="preserve">“</w:t>
-      </w:r>
-      <w:r>
-        <w:t xml:space="preserve">Create</w:t>
-      </w:r>
-      <w:r>
-        <w:t xml:space="preserve">”</w:t>
-      </w:r>
-      <w:r>
-        <w:t xml:space="preserve"> </w:t>
-      </w:r>
-      <w:r>
-        <w:t xml:space="preserve">tab and check the</w:t>
-      </w:r>
-      <w:r>
-        <w:t xml:space="preserve"> </w:t>
-      </w:r>
-      <w:r>
-        <w:t xml:space="preserve">“</w:t>
-      </w:r>
-      <w:r>
-        <w:t xml:space="preserve">Preview</w:t>
-      </w:r>
-      <w:r>
-        <w:t xml:space="preserve">”</w:t>
-      </w:r>
-      <w:r>
-        <w:t xml:space="preserve"> </w:t>
-      </w:r>
-      <w:r>
-        <w:t xml:space="preserve">tab to see what they’ve made so far. Once satisfied, click the download button to export your finished case study! (This is currently being rehosted so the URL will not work!)</w:t>
-      </w:r>
-    </w:p>
-    <w:p>
-      <w:pPr>
-        <w:pStyle w:val="BodyText"/>
-      </w:pPr>
-      <w:r>
-        <w:t xml:space="preserve">Watch the following video to learn more about creating case studies with the MakeCaseStudies app:</w:t>
-      </w:r>
-    </w:p>
-    <w:p>
-      <w:pPr>
-        <w:pStyle w:val="BodyText"/>
-      </w:pPr>
-      <w:r>
         <w:t xml:space="preserve">If you’d like to learn more about MakeCaseStudies, you can read this</w:t>
       </w:r>
       <w:r>
         <w:t xml:space="preserve"> </w:t>
       </w:r>
-      <w:hyperlink r:id="rId39">
+      <w:hyperlink r:id="rId41">
         <w:r>
           <w:rPr>
             <w:rStyle w:val="Hyperlink"/>
@@ -12180,7 +12262,7 @@
       <w:r>
         <w:t xml:space="preserve"> </w:t>
       </w:r>
-      <w:hyperlink r:id="rId40">
+      <w:hyperlink r:id="rId42">
         <w:r>
           <w:rPr>
             <w:rStyle w:val="Hyperlink"/>
@@ -12209,9 +12291,9 @@
         <w:t xml:space="preserve">.</w:t>
       </w:r>
     </w:p>
-    <w:bookmarkEnd w:id="187"/>
-    <w:bookmarkEnd w:id="188"/>
-    <w:bookmarkStart w:id="189" w:name="case-study-libraries"/>
+    <w:bookmarkEnd w:id="203"/>
+    <w:bookmarkEnd w:id="204"/>
+    <w:bookmarkStart w:id="205" w:name="case-study-libraries"/>
     <w:p>
       <w:pPr>
         <w:pStyle w:val="Heading2"/>
@@ -12333,8 +12415,8 @@
         <w:t xml:space="preserve">The original others will retain the rights of their case studies, but need to provide citation information for others to attribute their case studies. For official case studies, the OCS team may help modify the case study and may therefore be included as authors.</w:t>
       </w:r>
     </w:p>
-    <w:bookmarkEnd w:id="189"/>
-    <w:bookmarkStart w:id="195" w:name="submission-process"/>
+    <w:bookmarkEnd w:id="205"/>
+    <w:bookmarkStart w:id="211" w:name="submission-process"/>
     <w:p>
       <w:pPr>
         <w:pStyle w:val="Heading2"/>
@@ -12360,7 +12442,7 @@
         <w:t xml:space="preserve">The process of submitting community case studies, involves filling out a simple form. The process of submitting to our official library involves ensuring that your case study meets our more lengthy requirements and a review process. Now we will describe the submission process for each library</w:t>
       </w:r>
     </w:p>
-    <w:bookmarkStart w:id="191" w:name="community-library-submissions"/>
+    <w:bookmarkStart w:id="207" w:name="community-library-submissions"/>
     <w:p>
       <w:pPr>
         <w:pStyle w:val="Heading3"/>
@@ -12390,7 +12472,7 @@
       <w:pPr>
         <w:pStyle w:val="BodyText"/>
       </w:pPr>
-      <w:hyperlink r:id="rId190">
+      <w:hyperlink r:id="rId206">
         <w:r>
           <w:rPr>
             <w:rStyle w:val="Hyperlink"/>
@@ -12401,8 +12483,8 @@
         </w:r>
       </w:hyperlink>
     </w:p>
-    <w:bookmarkEnd w:id="191"/>
-    <w:bookmarkStart w:id="194" w:name="official-library-submissions"/>
+    <w:bookmarkEnd w:id="207"/>
+    <w:bookmarkStart w:id="210" w:name="official-library-submissions"/>
     <w:p>
       <w:pPr>
         <w:pStyle w:val="Heading3"/>
@@ -12432,7 +12514,7 @@
       <w:pPr>
         <w:pStyle w:val="BodyText"/>
       </w:pPr>
-      <w:hyperlink r:id="rId192">
+      <w:hyperlink r:id="rId208">
         <w:r>
           <w:rPr>
             <w:rStyle w:val="Hyperlink"/>
@@ -12453,7 +12535,7 @@
       <w:r>
         <w:t xml:space="preserve"> </w:t>
       </w:r>
-      <w:hyperlink r:id="rId193">
+      <w:hyperlink r:id="rId209">
         <w:r>
           <w:rPr>
             <w:rStyle w:val="Hyperlink"/>
@@ -12465,9 +12547,9 @@
         <w:t xml:space="preserve">. The form indicates what is required for case studies to be considered for inclusion in our official collection, including peer review. We will now also describe some of these requirements in more depth in the next section.</w:t>
       </w:r>
     </w:p>
-    <w:bookmarkEnd w:id="194"/>
-    <w:bookmarkEnd w:id="195"/>
-    <w:bookmarkStart w:id="197" w:name="offical-case-study-guidelines"/>
+    <w:bookmarkEnd w:id="210"/>
+    <w:bookmarkEnd w:id="211"/>
+    <w:bookmarkStart w:id="215" w:name="offical-case-study-guidelines"/>
     <w:p>
       <w:pPr>
         <w:pStyle w:val="Heading2"/>
@@ -12562,7 +12644,7 @@
       <w:r>
         <w:t xml:space="preserve"> </w:t>
       </w:r>
-      <w:hyperlink r:id="rId196">
+      <w:hyperlink r:id="rId212">
         <w:r>
           <w:rPr>
             <w:rStyle w:val="Hyperlink"/>
@@ -12801,18 +12883,18 @@
           <wp:inline>
             <wp:extent cx="5217278" cy="5052136"/>
             <wp:effectExtent b="0" l="0" r="0" t="0"/>
-            <wp:docPr descr="" title="" id="1" name="Picture"/>
+            <wp:docPr descr="" title="" id="213" name="Picture"/>
             <a:graphic>
               <a:graphicData uri="http://schemas.openxmlformats.org/drawingml/2006/picture">
                 <pic:pic>
                   <pic:nvPicPr>
-                    <pic:cNvPr descr="resources/images/OCS_GitHub_Data_Directory_Diagram_Final.png" id="0" name="Picture"/>
+                    <pic:cNvPr descr="resources/images/OCS_GitHub_Data_Directory_Diagram_Final.png" id="214" name="Picture"/>
                     <pic:cNvPicPr>
                       <a:picLocks noChangeArrowheads="1" noChangeAspect="1"/>
                     </pic:cNvPicPr>
                   </pic:nvPicPr>
                   <pic:blipFill>
-                    <a:blip r:embed="rId100"/>
+                    <a:blip r:embed="rId112"/>
                     <a:stretch>
                       <a:fillRect/>
                     </a:stretch>
@@ -12849,7 +12931,7 @@
       <w:r>
         <w:t xml:space="preserve"> </w:t>
       </w:r>
-      <w:hyperlink r:id="rId40">
+      <w:hyperlink r:id="rId42">
         <w:r>
           <w:rPr>
             <w:rStyle w:val="Hyperlink"/>
@@ -12860,7 +12942,7 @@
       <w:r>
         <w:t xml:space="preserve"> </w:t>
       </w:r>
-      <w:hyperlink r:id="rId39">
+      <w:hyperlink r:id="rId41">
         <w:r>
           <w:rPr>
             <w:rStyle w:val="Hyperlink"/>
@@ -13040,8 +13122,8 @@
         <w:t xml:space="preserve">sub-folder.</w:t>
       </w:r>
     </w:p>
-    <w:bookmarkEnd w:id="197"/>
-    <w:bookmarkStart w:id="198" w:name="session-info-3"/>
+    <w:bookmarkEnd w:id="215"/>
+    <w:bookmarkStart w:id="216" w:name="session-info-3"/>
     <w:p>
       <w:pPr>
         <w:pStyle w:val="Heading2"/>
@@ -13067,7 +13149,7 @@
         <w:rPr>
           <w:rStyle w:val="VerbatimChar"/>
         </w:rPr>
-        <w:t xml:space="preserve">## R version 4.0.2 (2020-06-22)</w:t>
+        <w:t xml:space="preserve">## R version 4.3.2 (2023-10-31)</w:t>
       </w:r>
       <w:r>
         <w:br/>
@@ -13085,7 +13167,7 @@
         <w:rPr>
           <w:rStyle w:val="VerbatimChar"/>
         </w:rPr>
-        <w:t xml:space="preserve">## Running under: Ubuntu 20.04.3 LTS</w:t>
+        <w:t xml:space="preserve">## Running under: Ubuntu 22.04.4 LTS</w:t>
       </w:r>
       <w:r>
         <w:br/>
@@ -13112,7 +13194,16 @@
         <w:rPr>
           <w:rStyle w:val="VerbatimChar"/>
         </w:rPr>
-        <w:t xml:space="preserve">## BLAS/LAPACK: /usr/lib/x86_64-linux-gnu/openblas-pthread/libopenblasp-r0.3.8.so</w:t>
+        <w:t xml:space="preserve">## BLAS:   /usr/lib/x86_64-linux-gnu/openblas-pthread/libblas.so.3 </w:t>
+      </w:r>
+      <w:r>
+        <w:br/>
+      </w:r>
+      <w:r>
+        <w:rPr>
+          <w:rStyle w:val="VerbatimChar"/>
+        </w:rPr>
+        <w:t xml:space="preserve">## LAPACK: /usr/lib/x86_64-linux-gnu/openblas-pthread/libopenblasp-r0.3.20.so;  LAPACK version 3.10.0</w:t>
       </w:r>
       <w:r>
         <w:br/>
@@ -13157,7 +13248,7 @@
         <w:rPr>
           <w:rStyle w:val="VerbatimChar"/>
         </w:rPr>
-        <w:t xml:space="preserve">##  [5] LC_MONETARY=en_US.UTF-8    LC_MESSAGES=C             </w:t>
+        <w:t xml:space="preserve">##  [5] LC_MONETARY=en_US.UTF-8    LC_MESSAGES=en_US.UTF-8   </w:t>
       </w:r>
       <w:r>
         <w:br/>
@@ -13202,6 +13293,33 @@
         <w:rPr>
           <w:rStyle w:val="VerbatimChar"/>
         </w:rPr>
+        <w:t xml:space="preserve">## time zone: Etc/UTC</w:t>
+      </w:r>
+      <w:r>
+        <w:br/>
+      </w:r>
+      <w:r>
+        <w:rPr>
+          <w:rStyle w:val="VerbatimChar"/>
+        </w:rPr>
+        <w:t xml:space="preserve">## tzcode source: system (glibc)</w:t>
+      </w:r>
+      <w:r>
+        <w:br/>
+      </w:r>
+      <w:r>
+        <w:rPr>
+          <w:rStyle w:val="VerbatimChar"/>
+        </w:rPr>
+        <w:t xml:space="preserve">## </w:t>
+      </w:r>
+      <w:r>
+        <w:br/>
+      </w:r>
+      <w:r>
+        <w:rPr>
+          <w:rStyle w:val="VerbatimChar"/>
+        </w:rPr>
         <w:t xml:space="preserve">## attached base packages:</w:t>
       </w:r>
       <w:r>
@@ -13238,39 +13356,66 @@
         <w:rPr>
           <w:rStyle w:val="VerbatimChar"/>
         </w:rPr>
-        <w:t xml:space="preserve">##  [1] compiler_4.0.2  magrittr_2.0.2  bookdown_0.24   htmltools_0.5.0</w:t>
-      </w:r>
-      <w:r>
-        <w:br/>
-      </w:r>
-      <w:r>
-        <w:rPr>
-          <w:rStyle w:val="VerbatimChar"/>
-        </w:rPr>
-        <w:t xml:space="preserve">##  [5] tools_4.0.2     yaml_2.2.1      stringi_1.5.3   rmarkdown_2.10 </w:t>
-      </w:r>
-      <w:r>
-        <w:br/>
-      </w:r>
-      <w:r>
-        <w:rPr>
-          <w:rStyle w:val="VerbatimChar"/>
-        </w:rPr>
-        <w:t xml:space="preserve">##  [9] highr_0.8       knitr_1.33      webshot_0.5.2   stringr_1.4.0  </w:t>
-      </w:r>
-      <w:r>
-        <w:br/>
-      </w:r>
-      <w:r>
-        <w:rPr>
-          <w:rStyle w:val="VerbatimChar"/>
-        </w:rPr>
-        <w:t xml:space="preserve">## [13] digest_0.6.25   xfun_0.26       rlang_0.4.10    evaluate_0.14</w:t>
-      </w:r>
-    </w:p>
-    <w:bookmarkEnd w:id="198"/>
-    <w:bookmarkEnd w:id="199"/>
-    <w:bookmarkStart w:id="211" w:name="about-the-authors"/>
+        <w:t xml:space="preserve">##  [1] digest_0.6.34   R6_2.5.1        later_1.3.2     bookdown_0.41  </w:t>
+      </w:r>
+      <w:r>
+        <w:br/>
+      </w:r>
+      <w:r>
+        <w:rPr>
+          <w:rStyle w:val="VerbatimChar"/>
+        </w:rPr>
+        <w:t xml:space="preserve">##  [5] fastmap_1.1.1   xfun_0.48       websocket_1.4.2 magrittr_2.0.3 </w:t>
+      </w:r>
+      <w:r>
+        <w:br/>
+      </w:r>
+      <w:r>
+        <w:rPr>
+          <w:rStyle w:val="VerbatimChar"/>
+        </w:rPr>
+        <w:t xml:space="preserve">##  [9] knitr_1.48      htmltools_0.5.7 rmarkdown_2.25  ps_1.7.6       </w:t>
+      </w:r>
+      <w:r>
+        <w:br/>
+      </w:r>
+      <w:r>
+        <w:rPr>
+          <w:rStyle w:val="VerbatimChar"/>
+        </w:rPr>
+        <w:t xml:space="preserve">## [13] promises_1.2.1  cli_3.6.2       processx_3.8.3  webshot2_0.1.1 </w:t>
+      </w:r>
+      <w:r>
+        <w:br/>
+      </w:r>
+      <w:r>
+        <w:rPr>
+          <w:rStyle w:val="VerbatimChar"/>
+        </w:rPr>
+        <w:t xml:space="preserve">## [17] chromote_0.3.1  compiler_4.3.2  highr_0.11      tools_4.3.2    </w:t>
+      </w:r>
+      <w:r>
+        <w:br/>
+      </w:r>
+      <w:r>
+        <w:rPr>
+          <w:rStyle w:val="VerbatimChar"/>
+        </w:rPr>
+        <w:t xml:space="preserve">## [21] evaluate_0.23   Rcpp_1.0.12     yaml_2.3.8      jsonlite_1.8.8 </w:t>
+      </w:r>
+      <w:r>
+        <w:br/>
+      </w:r>
+      <w:r>
+        <w:rPr>
+          <w:rStyle w:val="VerbatimChar"/>
+        </w:rPr>
+        <w:t xml:space="preserve">## [25] rlang_1.1.4</w:t>
+      </w:r>
+    </w:p>
+    <w:bookmarkEnd w:id="216"/>
+    <w:bookmarkEnd w:id="217"/>
+    <w:bookmarkStart w:id="229" w:name="about-the-authors"/>
     <w:p>
       <w:pPr>
         <w:pStyle w:val="Heading1"/>
@@ -13289,7 +13434,7 @@
       <w:r>
         <w:t xml:space="preserve"> </w:t>
       </w:r>
-      <w:hyperlink r:id="rId200">
+      <w:hyperlink r:id="rId218">
         <w:r>
           <w:rPr>
             <w:rStyle w:val="Hyperlink"/>
@@ -13320,6 +13465,7 @@
         <w:tblStyle w:val="Table"/>
         <w:tblW w:type="pct" w:w="5000"/>
         <w:tblLook w:firstRow="1" w:lastRow="0" w:firstColumn="0" w:lastColumn="0" w:noHBand="0" w:noVBand="0" w:val="0020"/>
+        <w:jc w:val="start"/>
       </w:tblPr>
       <w:tblGrid>
         <w:gridCol w:w="4620"/>
@@ -13400,7 +13546,7 @@
               <w:pStyle w:val="Compact"/>
               <w:jc w:val="left"/>
             </w:pPr>
-            <w:hyperlink r:id="rId201">
+            <w:hyperlink r:id="rId219">
               <w:r>
                 <w:rPr>
                   <w:rStyle w:val="Hyperlink"/>
@@ -13417,7 +13563,7 @@
             <w:r>
               <w:t xml:space="preserve"> </w:t>
             </w:r>
-            <w:hyperlink r:id="rId202">
+            <w:hyperlink r:id="rId220">
               <w:r>
                 <w:rPr>
                   <w:rStyle w:val="Hyperlink"/>
@@ -13448,7 +13594,7 @@
               <w:pStyle w:val="Compact"/>
               <w:jc w:val="left"/>
             </w:pPr>
-            <w:hyperlink r:id="rId40">
+            <w:hyperlink r:id="rId42">
               <w:r>
                 <w:rPr>
                   <w:rStyle w:val="Hyperlink"/>
@@ -13465,7 +13611,7 @@
             <w:r>
               <w:t xml:space="preserve"> </w:t>
             </w:r>
-            <w:hyperlink r:id="rId203">
+            <w:hyperlink r:id="rId221">
               <w:r>
                 <w:rPr>
                   <w:rStyle w:val="Hyperlink"/>
@@ -13496,7 +13642,7 @@
               <w:pStyle w:val="Compact"/>
               <w:jc w:val="left"/>
             </w:pPr>
-            <w:hyperlink r:id="rId40">
+            <w:hyperlink r:id="rId42">
               <w:r>
                 <w:rPr>
                   <w:rStyle w:val="Hyperlink"/>
@@ -13510,7 +13656,7 @@
             <w:r>
               <w:t xml:space="preserve"> </w:t>
             </w:r>
-            <w:hyperlink r:id="rId204">
+            <w:hyperlink r:id="rId222">
               <w:r>
                 <w:rPr>
                   <w:rStyle w:val="Hyperlink"/>
@@ -13527,7 +13673,7 @@
             <w:r>
               <w:t xml:space="preserve"> </w:t>
             </w:r>
-            <w:hyperlink r:id="rId201">
+            <w:hyperlink r:id="rId219">
               <w:r>
                 <w:rPr>
                   <w:rStyle w:val="Hyperlink"/>
@@ -13558,7 +13704,7 @@
               <w:pStyle w:val="Compact"/>
               <w:jc w:val="left"/>
             </w:pPr>
-            <w:hyperlink r:id="rId201">
+            <w:hyperlink r:id="rId219">
               <w:r>
                 <w:rPr>
                   <w:rStyle w:val="Hyperlink"/>
@@ -13575,7 +13721,7 @@
             <w:r>
               <w:t xml:space="preserve"> </w:t>
             </w:r>
-            <w:hyperlink r:id="rId202">
+            <w:hyperlink r:id="rId220">
               <w:r>
                 <w:rPr>
                   <w:rStyle w:val="Hyperlink"/>
@@ -13606,7 +13752,7 @@
               <w:pStyle w:val="Compact"/>
               <w:jc w:val="left"/>
             </w:pPr>
-            <w:hyperlink r:id="rId127">
+            <w:hyperlink r:id="rId141">
               <w:r>
                 <w:rPr>
                   <w:rStyle w:val="Hyperlink"/>
@@ -13620,7 +13766,7 @@
             <w:r>
               <w:t xml:space="preserve"> </w:t>
             </w:r>
-            <w:hyperlink r:id="rId142">
+            <w:hyperlink r:id="rId158">
               <w:r>
                 <w:rPr>
                   <w:rStyle w:val="Hyperlink"/>
@@ -13634,7 +13780,7 @@
             <w:r>
               <w:t xml:space="preserve"> </w:t>
             </w:r>
-            <w:hyperlink r:id="rId143">
+            <w:hyperlink r:id="rId159">
               <w:r>
                 <w:rPr>
                   <w:rStyle w:val="Hyperlink"/>
@@ -13697,7 +13843,7 @@
               <w:pStyle w:val="Compact"/>
               <w:jc w:val="left"/>
             </w:pPr>
-            <w:hyperlink r:id="rId205">
+            <w:hyperlink r:id="rId223">
               <w:r>
                 <w:rPr>
                   <w:rStyle w:val="Hyperlink"/>
@@ -13728,7 +13874,7 @@
               <w:pStyle w:val="Compact"/>
               <w:jc w:val="left"/>
             </w:pPr>
-            <w:hyperlink r:id="rId205">
+            <w:hyperlink r:id="rId223">
               <w:r>
                 <w:rPr>
                   <w:rStyle w:val="Hyperlink"/>
@@ -13785,7 +13931,7 @@
               <w:pStyle w:val="Compact"/>
               <w:jc w:val="left"/>
             </w:pPr>
-            <w:hyperlink r:id="rId201">
+            <w:hyperlink r:id="rId219">
               <w:r>
                 <w:rPr>
                   <w:rStyle w:val="Hyperlink"/>
@@ -13799,7 +13945,7 @@
             <w:r>
               <w:t xml:space="preserve"> </w:t>
             </w:r>
-            <w:hyperlink r:id="rId206">
+            <w:hyperlink r:id="rId224">
               <w:r>
                 <w:rPr>
                   <w:rStyle w:val="Hyperlink"/>
@@ -13830,7 +13976,7 @@
               <w:pStyle w:val="Compact"/>
               <w:jc w:val="left"/>
             </w:pPr>
-            <w:hyperlink r:id="rId206">
+            <w:hyperlink r:id="rId224">
               <w:r>
                 <w:rPr>
                   <w:rStyle w:val="Hyperlink"/>
@@ -13844,7 +13990,7 @@
             <w:r>
               <w:t xml:space="preserve"> </w:t>
             </w:r>
-            <w:hyperlink r:id="rId201">
+            <w:hyperlink r:id="rId219">
               <w:r>
                 <w:rPr>
                   <w:rStyle w:val="Hyperlink"/>
@@ -13875,7 +14021,7 @@
               <w:pStyle w:val="Compact"/>
               <w:jc w:val="left"/>
             </w:pPr>
-            <w:hyperlink r:id="rId206">
+            <w:hyperlink r:id="rId224">
               <w:r>
                 <w:rPr>
                   <w:rStyle w:val="Hyperlink"/>
@@ -13906,7 +14052,7 @@
               <w:pStyle w:val="Compact"/>
               <w:jc w:val="left"/>
             </w:pPr>
-            <w:hyperlink r:id="rId201">
+            <w:hyperlink r:id="rId219">
               <w:r>
                 <w:rPr>
                   <w:rStyle w:val="Hyperlink"/>
@@ -13920,7 +14066,7 @@
             <w:r>
               <w:t xml:space="preserve"> </w:t>
             </w:r>
-            <w:hyperlink r:id="rId206">
+            <w:hyperlink r:id="rId224">
               <w:r>
                 <w:rPr>
                   <w:rStyle w:val="Hyperlink"/>
@@ -13942,7 +14088,7 @@
             <w:r>
               <w:t xml:space="preserve">Package Developers (</w:t>
             </w:r>
-            <w:hyperlink r:id="rId207">
+            <w:hyperlink r:id="rId225">
               <w:r>
                 <w:rPr>
                   <w:rStyle w:val="Hyperlink"/>
@@ -13962,7 +14108,7 @@
               <w:pStyle w:val="Compact"/>
               <w:jc w:val="left"/>
             </w:pPr>
-            <w:hyperlink r:id="rId208">
+            <w:hyperlink r:id="rId226">
               <w:r>
                 <w:rPr>
                   <w:rStyle w:val="Hyperlink"/>
@@ -13976,7 +14122,7 @@
             <w:r>
               <w:t xml:space="preserve"> </w:t>
             </w:r>
-            <w:hyperlink r:id="rId206">
+            <w:hyperlink r:id="rId224">
               <w:r>
                 <w:rPr>
                   <w:rStyle w:val="Hyperlink"/>
@@ -13990,7 +14136,7 @@
             <w:r>
               <w:t xml:space="preserve"> </w:t>
             </w:r>
-            <w:hyperlink r:id="rId201">
+            <w:hyperlink r:id="rId219">
               <w:r>
                 <w:rPr>
                   <w:rStyle w:val="Hyperlink"/>
@@ -14047,7 +14193,7 @@
               <w:pStyle w:val="Compact"/>
               <w:jc w:val="left"/>
             </w:pPr>
-            <w:hyperlink r:id="rId204">
+            <w:hyperlink r:id="rId222">
               <w:r>
                 <w:rPr>
                   <w:rStyle w:val="Hyperlink"/>
@@ -14061,7 +14207,7 @@
             <w:r>
               <w:t xml:space="preserve"> </w:t>
             </w:r>
-            <w:hyperlink r:id="rId201">
+            <w:hyperlink r:id="rId219">
               <w:r>
                 <w:rPr>
                   <w:rStyle w:val="Hyperlink"/>
@@ -14075,7 +14221,7 @@
             <w:r>
               <w:t xml:space="preserve"> </w:t>
             </w:r>
-            <w:hyperlink r:id="rId40">
+            <w:hyperlink r:id="rId42">
               <w:r>
                 <w:rPr>
                   <w:rStyle w:val="Hyperlink"/>
@@ -14106,7 +14252,7 @@
               <w:pStyle w:val="Compact"/>
               <w:jc w:val="left"/>
             </w:pPr>
-            <w:hyperlink r:id="rId40">
+            <w:hyperlink r:id="rId42">
               <w:r>
                 <w:rPr>
                   <w:rStyle w:val="Hyperlink"/>
@@ -14123,7 +14269,7 @@
             <w:r>
               <w:t xml:space="preserve"> </w:t>
             </w:r>
-            <w:hyperlink r:id="rId203">
+            <w:hyperlink r:id="rId221">
               <w:r>
                 <w:rPr>
                   <w:rStyle w:val="Hyperlink"/>
@@ -14154,7 +14300,7 @@
               <w:pStyle w:val="Compact"/>
               <w:jc w:val="left"/>
             </w:pPr>
-            <w:hyperlink r:id="rId40">
+            <w:hyperlink r:id="rId42">
               <w:r>
                 <w:rPr>
                   <w:rStyle w:val="Hyperlink"/>
@@ -14171,7 +14317,7 @@
             <w:r>
               <w:t xml:space="preserve"> </w:t>
             </w:r>
-            <w:hyperlink r:id="rId204">
+            <w:hyperlink r:id="rId222">
               <w:r>
                 <w:rPr>
                   <w:rStyle w:val="Hyperlink"/>
@@ -14234,7 +14380,7 @@
             <w:r>
               <w:t xml:space="preserve"> </w:t>
             </w:r>
-            <w:hyperlink r:id="rId209">
+            <w:hyperlink r:id="rId227">
               <w:r>
                 <w:rPr>
                   <w:rStyle w:val="Hyperlink"/>
@@ -14268,7 +14414,7 @@
               <w:pStyle w:val="Compact"/>
               <w:jc w:val="left"/>
             </w:pPr>
-            <w:hyperlink r:id="rId210">
+            <w:hyperlink r:id="rId228">
               <w:r>
                 <w:rPr>
                   <w:rStyle w:val="Hyperlink"/>
@@ -14305,88 +14451,97 @@
         <w:rPr>
           <w:rStyle w:val="VerbatimChar"/>
         </w:rPr>
-        <w:t xml:space="preserve">##  setting  value                       </w:t>
-      </w:r>
-      <w:r>
-        <w:br/>
-      </w:r>
-      <w:r>
-        <w:rPr>
-          <w:rStyle w:val="VerbatimChar"/>
-        </w:rPr>
-        <w:t xml:space="preserve">##  version  R version 4.0.2 (2020-06-22)</w:t>
-      </w:r>
-      <w:r>
-        <w:br/>
-      </w:r>
-      <w:r>
-        <w:rPr>
-          <w:rStyle w:val="VerbatimChar"/>
-        </w:rPr>
-        <w:t xml:space="preserve">##  os       Ubuntu 20.04.3 LTS          </w:t>
-      </w:r>
-      <w:r>
-        <w:br/>
-      </w:r>
-      <w:r>
-        <w:rPr>
-          <w:rStyle w:val="VerbatimChar"/>
-        </w:rPr>
-        <w:t xml:space="preserve">##  system   x86_64, linux-gnu           </w:t>
-      </w:r>
-      <w:r>
-        <w:br/>
-      </w:r>
-      <w:r>
-        <w:rPr>
-          <w:rStyle w:val="VerbatimChar"/>
-        </w:rPr>
-        <w:t xml:space="preserve">##  ui       X11                         </w:t>
-      </w:r>
-      <w:r>
-        <w:br/>
-      </w:r>
-      <w:r>
-        <w:rPr>
-          <w:rStyle w:val="VerbatimChar"/>
-        </w:rPr>
-        <w:t xml:space="preserve">##  language (EN)                        </w:t>
-      </w:r>
-      <w:r>
-        <w:br/>
-      </w:r>
-      <w:r>
-        <w:rPr>
-          <w:rStyle w:val="VerbatimChar"/>
-        </w:rPr>
-        <w:t xml:space="preserve">##  collate  en_US.UTF-8                 </w:t>
-      </w:r>
-      <w:r>
-        <w:br/>
-      </w:r>
-      <w:r>
-        <w:rPr>
-          <w:rStyle w:val="VerbatimChar"/>
-        </w:rPr>
-        <w:t xml:space="preserve">##  ctype    en_US.UTF-8                 </w:t>
-      </w:r>
-      <w:r>
-        <w:br/>
-      </w:r>
-      <w:r>
-        <w:rPr>
-          <w:rStyle w:val="VerbatimChar"/>
-        </w:rPr>
-        <w:t xml:space="preserve">##  tz       Etc/UTC                     </w:t>
-      </w:r>
-      <w:r>
-        <w:br/>
-      </w:r>
-      <w:r>
-        <w:rPr>
-          <w:rStyle w:val="VerbatimChar"/>
-        </w:rPr>
-        <w:t xml:space="preserve">##  date     2024-03-31                  </w:t>
+        <w:t xml:space="preserve">##  setting  value</w:t>
+      </w:r>
+      <w:r>
+        <w:br/>
+      </w:r>
+      <w:r>
+        <w:rPr>
+          <w:rStyle w:val="VerbatimChar"/>
+        </w:rPr>
+        <w:t xml:space="preserve">##  version  R version 4.3.2 (2023-10-31)</w:t>
+      </w:r>
+      <w:r>
+        <w:br/>
+      </w:r>
+      <w:r>
+        <w:rPr>
+          <w:rStyle w:val="VerbatimChar"/>
+        </w:rPr>
+        <w:t xml:space="preserve">##  os       Ubuntu 22.04.4 LTS</w:t>
+      </w:r>
+      <w:r>
+        <w:br/>
+      </w:r>
+      <w:r>
+        <w:rPr>
+          <w:rStyle w:val="VerbatimChar"/>
+        </w:rPr>
+        <w:t xml:space="preserve">##  system   x86_64, linux-gnu</w:t>
+      </w:r>
+      <w:r>
+        <w:br/>
+      </w:r>
+      <w:r>
+        <w:rPr>
+          <w:rStyle w:val="VerbatimChar"/>
+        </w:rPr>
+        <w:t xml:space="preserve">##  ui       X11</w:t>
+      </w:r>
+      <w:r>
+        <w:br/>
+      </w:r>
+      <w:r>
+        <w:rPr>
+          <w:rStyle w:val="VerbatimChar"/>
+        </w:rPr>
+        <w:t xml:space="preserve">##  language (EN)</w:t>
+      </w:r>
+      <w:r>
+        <w:br/>
+      </w:r>
+      <w:r>
+        <w:rPr>
+          <w:rStyle w:val="VerbatimChar"/>
+        </w:rPr>
+        <w:t xml:space="preserve">##  collate  en_US.UTF-8</w:t>
+      </w:r>
+      <w:r>
+        <w:br/>
+      </w:r>
+      <w:r>
+        <w:rPr>
+          <w:rStyle w:val="VerbatimChar"/>
+        </w:rPr>
+        <w:t xml:space="preserve">##  ctype    en_US.UTF-8</w:t>
+      </w:r>
+      <w:r>
+        <w:br/>
+      </w:r>
+      <w:r>
+        <w:rPr>
+          <w:rStyle w:val="VerbatimChar"/>
+        </w:rPr>
+        <w:t xml:space="preserve">##  tz       Etc/UTC</w:t>
+      </w:r>
+      <w:r>
+        <w:br/>
+      </w:r>
+      <w:r>
+        <w:rPr>
+          <w:rStyle w:val="VerbatimChar"/>
+        </w:rPr>
+        <w:t xml:space="preserve">##  date     2025-01-10</w:t>
+      </w:r>
+      <w:r>
+        <w:br/>
+      </w:r>
+      <w:r>
+        <w:rPr>
+          <w:rStyle w:val="VerbatimChar"/>
+        </w:rPr>
+        <w:t xml:space="preserve">##  pandoc   3.1.1 @ /usr/local/bin/ (via rmarkdown)</w:t>
       </w:r>
       <w:r>
         <w:br/>
@@ -14413,340 +14568,367 @@
         <w:rPr>
           <w:rStyle w:val="VerbatimChar"/>
         </w:rPr>
-        <w:t xml:space="preserve">##  package     * version    date       lib source                            </w:t>
-      </w:r>
-      <w:r>
-        <w:br/>
-      </w:r>
-      <w:r>
-        <w:rPr>
-          <w:rStyle w:val="VerbatimChar"/>
-        </w:rPr>
-        <w:t xml:space="preserve">##  assertthat    0.2.1      2019-03-21 [1] RSPM (R 4.0.3)                    </w:t>
-      </w:r>
-      <w:r>
-        <w:br/>
-      </w:r>
-      <w:r>
-        <w:rPr>
-          <w:rStyle w:val="VerbatimChar"/>
-        </w:rPr>
-        <w:t xml:space="preserve">##  bookdown      0.24       2022-02-15 [1] Github (rstudio/bookdown@88bc4ea) </w:t>
-      </w:r>
-      <w:r>
-        <w:br/>
-      </w:r>
-      <w:r>
-        <w:rPr>
-          <w:rStyle w:val="VerbatimChar"/>
-        </w:rPr>
-        <w:t xml:space="preserve">##  callr         3.4.4      2020-09-07 [1] RSPM (R 4.0.2)                    </w:t>
-      </w:r>
-      <w:r>
-        <w:br/>
-      </w:r>
-      <w:r>
-        <w:rPr>
-          <w:rStyle w:val="VerbatimChar"/>
-        </w:rPr>
-        <w:t xml:space="preserve">##  cli           2.0.2      2020-02-28 [1] RSPM (R 4.0.0)                    </w:t>
-      </w:r>
-      <w:r>
-        <w:br/>
-      </w:r>
-      <w:r>
-        <w:rPr>
-          <w:rStyle w:val="VerbatimChar"/>
-        </w:rPr>
-        <w:t xml:space="preserve">##  crayon        1.3.4      2017-09-16 [1] RSPM (R 4.0.0)                    </w:t>
-      </w:r>
-      <w:r>
-        <w:br/>
-      </w:r>
-      <w:r>
-        <w:rPr>
-          <w:rStyle w:val="VerbatimChar"/>
-        </w:rPr>
-        <w:t xml:space="preserve">##  desc          1.2.0      2018-05-01 [1] RSPM (R 4.0.3)                    </w:t>
-      </w:r>
-      <w:r>
-        <w:br/>
-      </w:r>
-      <w:r>
-        <w:rPr>
-          <w:rStyle w:val="VerbatimChar"/>
-        </w:rPr>
-        <w:t xml:space="preserve">##  devtools      2.3.2      2020-09-18 [1] RSPM (R 4.0.3)                    </w:t>
-      </w:r>
-      <w:r>
-        <w:br/>
-      </w:r>
-      <w:r>
-        <w:rPr>
-          <w:rStyle w:val="VerbatimChar"/>
-        </w:rPr>
-        <w:t xml:space="preserve">##  digest        0.6.25     2020-02-23 [1] RSPM (R 4.0.0)                    </w:t>
-      </w:r>
-      <w:r>
-        <w:br/>
-      </w:r>
-      <w:r>
-        <w:rPr>
-          <w:rStyle w:val="VerbatimChar"/>
-        </w:rPr>
-        <w:t xml:space="preserve">##  ellipsis      0.3.1      2020-05-15 [1] RSPM (R 4.0.3)                    </w:t>
-      </w:r>
-      <w:r>
-        <w:br/>
-      </w:r>
-      <w:r>
-        <w:rPr>
-          <w:rStyle w:val="VerbatimChar"/>
-        </w:rPr>
-        <w:t xml:space="preserve">##  evaluate      0.14       2019-05-28 [1] RSPM (R 4.0.3)                    </w:t>
-      </w:r>
-      <w:r>
-        <w:br/>
-      </w:r>
-      <w:r>
-        <w:rPr>
-          <w:rStyle w:val="VerbatimChar"/>
-        </w:rPr>
-        <w:t xml:space="preserve">##  fansi         0.4.1      2020-01-08 [1] RSPM (R 4.0.0)                    </w:t>
-      </w:r>
-      <w:r>
-        <w:br/>
-      </w:r>
-      <w:r>
-        <w:rPr>
-          <w:rStyle w:val="VerbatimChar"/>
-        </w:rPr>
-        <w:t xml:space="preserve">##  fs            1.5.0      2020-07-31 [1] RSPM (R 4.0.3)                    </w:t>
-      </w:r>
-      <w:r>
-        <w:br/>
-      </w:r>
-      <w:r>
-        <w:rPr>
-          <w:rStyle w:val="VerbatimChar"/>
-        </w:rPr>
-        <w:t xml:space="preserve">##  glue          1.6.1      2022-01-22 [1] CRAN (R 4.0.2)                    </w:t>
-      </w:r>
-      <w:r>
-        <w:br/>
-      </w:r>
-      <w:r>
-        <w:rPr>
-          <w:rStyle w:val="VerbatimChar"/>
-        </w:rPr>
-        <w:t xml:space="preserve">##  htmltools     0.5.0      2020-06-16 [1] RSPM (R 4.0.1)                    </w:t>
-      </w:r>
-      <w:r>
-        <w:br/>
-      </w:r>
-      <w:r>
-        <w:rPr>
-          <w:rStyle w:val="VerbatimChar"/>
-        </w:rPr>
-        <w:t xml:space="preserve">##  knitr         1.33       2022-02-15 [1] Github (yihui/knitr@a1052d1)      </w:t>
-      </w:r>
-      <w:r>
-        <w:br/>
-      </w:r>
-      <w:r>
-        <w:rPr>
-          <w:rStyle w:val="VerbatimChar"/>
-        </w:rPr>
-        <w:t xml:space="preserve">##  lifecycle     1.0.0      2021-02-15 [1] CRAN (R 4.0.2)                    </w:t>
-      </w:r>
-      <w:r>
-        <w:br/>
-      </w:r>
-      <w:r>
-        <w:rPr>
-          <w:rStyle w:val="VerbatimChar"/>
-        </w:rPr>
-        <w:t xml:space="preserve">##  magrittr      2.0.2      2022-01-26 [1] CRAN (R 4.0.2)                    </w:t>
-      </w:r>
-      <w:r>
-        <w:br/>
-      </w:r>
-      <w:r>
-        <w:rPr>
-          <w:rStyle w:val="VerbatimChar"/>
-        </w:rPr>
-        <w:t xml:space="preserve">##  memoise       1.1.0      2017-04-21 [1] RSPM (R 4.0.0)                    </w:t>
-      </w:r>
-      <w:r>
-        <w:br/>
-      </w:r>
-      <w:r>
-        <w:rPr>
-          <w:rStyle w:val="VerbatimChar"/>
-        </w:rPr>
-        <w:t xml:space="preserve">##  pkgbuild      1.1.0      2020-07-13 [1] RSPM (R 4.0.2)                    </w:t>
-      </w:r>
-      <w:r>
-        <w:br/>
-      </w:r>
-      <w:r>
-        <w:rPr>
-          <w:rStyle w:val="VerbatimChar"/>
-        </w:rPr>
-        <w:t xml:space="preserve">##  pkgload       1.1.0      2020-05-29 [1] RSPM (R 4.0.3)                    </w:t>
-      </w:r>
-      <w:r>
-        <w:br/>
-      </w:r>
-      <w:r>
-        <w:rPr>
-          <w:rStyle w:val="VerbatimChar"/>
-        </w:rPr>
-        <w:t xml:space="preserve">##  prettyunits   1.1.1      2020-01-24 [1] RSPM (R 4.0.3)                    </w:t>
-      </w:r>
-      <w:r>
-        <w:br/>
-      </w:r>
-      <w:r>
-        <w:rPr>
-          <w:rStyle w:val="VerbatimChar"/>
-        </w:rPr>
-        <w:t xml:space="preserve">##  processx      3.4.4      2020-09-03 [1] RSPM (R 4.0.2)                    </w:t>
-      </w:r>
-      <w:r>
-        <w:br/>
-      </w:r>
-      <w:r>
-        <w:rPr>
-          <w:rStyle w:val="VerbatimChar"/>
-        </w:rPr>
-        <w:t xml:space="preserve">##  ps            1.3.4      2020-08-11 [1] RSPM (R 4.0.2)                    </w:t>
-      </w:r>
-      <w:r>
-        <w:br/>
-      </w:r>
-      <w:r>
-        <w:rPr>
-          <w:rStyle w:val="VerbatimChar"/>
-        </w:rPr>
-        <w:t xml:space="preserve">##  purrr         0.3.4      2020-04-17 [1] RSPM (R 4.0.3)                    </w:t>
-      </w:r>
-      <w:r>
-        <w:br/>
-      </w:r>
-      <w:r>
-        <w:rPr>
-          <w:rStyle w:val="VerbatimChar"/>
-        </w:rPr>
-        <w:t xml:space="preserve">##  R6            2.4.1      2019-11-12 [1] RSPM (R 4.0.0)                    </w:t>
-      </w:r>
-      <w:r>
-        <w:br/>
-      </w:r>
-      <w:r>
-        <w:rPr>
-          <w:rStyle w:val="VerbatimChar"/>
-        </w:rPr>
-        <w:t xml:space="preserve">##  remotes       2.2.0      2020-07-21 [1] RSPM (R 4.0.3)                    </w:t>
-      </w:r>
-      <w:r>
-        <w:br/>
-      </w:r>
-      <w:r>
-        <w:rPr>
-          <w:rStyle w:val="VerbatimChar"/>
-        </w:rPr>
-        <w:t xml:space="preserve">##  rlang         0.4.10     2022-02-15 [1] Github (r-lib/rlang@f0c9be5)      </w:t>
-      </w:r>
-      <w:r>
-        <w:br/>
-      </w:r>
-      <w:r>
-        <w:rPr>
-          <w:rStyle w:val="VerbatimChar"/>
-        </w:rPr>
-        <w:t xml:space="preserve">##  rmarkdown     2.10       2022-02-15 [1] Github (rstudio/rmarkdown@02d3c25)</w:t>
-      </w:r>
-      <w:r>
-        <w:br/>
-      </w:r>
-      <w:r>
-        <w:rPr>
-          <w:rStyle w:val="VerbatimChar"/>
-        </w:rPr>
-        <w:t xml:space="preserve">##  rprojroot     2.0.2      2020-11-15 [1] CRAN (R 4.0.2)                    </w:t>
-      </w:r>
-      <w:r>
-        <w:br/>
-      </w:r>
-      <w:r>
-        <w:rPr>
-          <w:rStyle w:val="VerbatimChar"/>
-        </w:rPr>
-        <w:t xml:space="preserve">##  sessioninfo   1.1.1      2018-11-05 [1] RSPM (R 4.0.3)                    </w:t>
-      </w:r>
-      <w:r>
-        <w:br/>
-      </w:r>
-      <w:r>
-        <w:rPr>
-          <w:rStyle w:val="VerbatimChar"/>
-        </w:rPr>
-        <w:t xml:space="preserve">##  stringi       1.5.3      2020-09-09 [1] RSPM (R 4.0.3)                    </w:t>
-      </w:r>
-      <w:r>
-        <w:br/>
-      </w:r>
-      <w:r>
-        <w:rPr>
-          <w:rStyle w:val="VerbatimChar"/>
-        </w:rPr>
-        <w:t xml:space="preserve">##  stringr       1.4.0      2019-02-10 [1] RSPM (R 4.0.3)                    </w:t>
-      </w:r>
-      <w:r>
-        <w:br/>
-      </w:r>
-      <w:r>
-        <w:rPr>
-          <w:rStyle w:val="VerbatimChar"/>
-        </w:rPr>
-        <w:t xml:space="preserve">##  testthat      3.0.1      2022-02-15 [1] Github (R-lib/testthat@e99155a)   </w:t>
-      </w:r>
-      <w:r>
-        <w:br/>
-      </w:r>
-      <w:r>
-        <w:rPr>
-          <w:rStyle w:val="VerbatimChar"/>
-        </w:rPr>
-        <w:t xml:space="preserve">##  usethis       2.1.5.9000 2022-02-15 [1] Github (r-lib/usethis@57b109a)    </w:t>
-      </w:r>
-      <w:r>
-        <w:br/>
-      </w:r>
-      <w:r>
-        <w:rPr>
-          <w:rStyle w:val="VerbatimChar"/>
-        </w:rPr>
-        <w:t xml:space="preserve">##  withr         2.3.0      2020-09-22 [1] RSPM (R 4.0.2)                    </w:t>
-      </w:r>
-      <w:r>
-        <w:br/>
-      </w:r>
-      <w:r>
-        <w:rPr>
-          <w:rStyle w:val="VerbatimChar"/>
-        </w:rPr>
-        <w:t xml:space="preserve">##  xfun          0.26       2022-02-15 [1] Github (yihui/xfun@74c2a66)       </w:t>
-      </w:r>
-      <w:r>
-        <w:br/>
-      </w:r>
-      <w:r>
-        <w:rPr>
-          <w:rStyle w:val="VerbatimChar"/>
-        </w:rPr>
-        <w:t xml:space="preserve">##  yaml          2.2.1      2020-02-01 [1] RSPM (R 4.0.3)                    </w:t>
+        <w:t xml:space="preserve">##  package     * version date (UTC) lib source</w:t>
+      </w:r>
+      <w:r>
+        <w:br/>
+      </w:r>
+      <w:r>
+        <w:rPr>
+          <w:rStyle w:val="VerbatimChar"/>
+        </w:rPr>
+        <w:t xml:space="preserve">##  bookdown      0.41    2024-10-16 [1] CRAN (R 4.3.2)</w:t>
+      </w:r>
+      <w:r>
+        <w:br/>
+      </w:r>
+      <w:r>
+        <w:rPr>
+          <w:rStyle w:val="VerbatimChar"/>
+        </w:rPr>
+        <w:t xml:space="preserve">##  cachem        1.0.8   2023-05-01 [1] RSPM (R 4.3.0)</w:t>
+      </w:r>
+      <w:r>
+        <w:br/>
+      </w:r>
+      <w:r>
+        <w:rPr>
+          <w:rStyle w:val="VerbatimChar"/>
+        </w:rPr>
+        <w:t xml:space="preserve">##  cli           3.6.2   2023-12-11 [1] RSPM (R 4.3.0)</w:t>
+      </w:r>
+      <w:r>
+        <w:br/>
+      </w:r>
+      <w:r>
+        <w:rPr>
+          <w:rStyle w:val="VerbatimChar"/>
+        </w:rPr>
+        <w:t xml:space="preserve">##  devtools      2.4.5   2022-10-11 [1] RSPM (R 4.3.0)</w:t>
+      </w:r>
+      <w:r>
+        <w:br/>
+      </w:r>
+      <w:r>
+        <w:rPr>
+          <w:rStyle w:val="VerbatimChar"/>
+        </w:rPr>
+        <w:t xml:space="preserve">##  digest        0.6.34  2024-01-11 [1] RSPM (R 4.3.0)</w:t>
+      </w:r>
+      <w:r>
+        <w:br/>
+      </w:r>
+      <w:r>
+        <w:rPr>
+          <w:rStyle w:val="VerbatimChar"/>
+        </w:rPr>
+        <w:t xml:space="preserve">##  ellipsis      0.3.2   2021-04-29 [1] RSPM (R 4.3.0)</w:t>
+      </w:r>
+      <w:r>
+        <w:br/>
+      </w:r>
+      <w:r>
+        <w:rPr>
+          <w:rStyle w:val="VerbatimChar"/>
+        </w:rPr>
+        <w:t xml:space="preserve">##  evaluate      0.23    2023-11-01 [1] RSPM (R 4.3.0)</w:t>
+      </w:r>
+      <w:r>
+        <w:br/>
+      </w:r>
+      <w:r>
+        <w:rPr>
+          <w:rStyle w:val="VerbatimChar"/>
+        </w:rPr>
+        <w:t xml:space="preserve">##  fastmap       1.1.1   2023-02-24 [1] RSPM (R 4.3.0)</w:t>
+      </w:r>
+      <w:r>
+        <w:br/>
+      </w:r>
+      <w:r>
+        <w:rPr>
+          <w:rStyle w:val="VerbatimChar"/>
+        </w:rPr>
+        <w:t xml:space="preserve">##  fs            1.6.3   2023-07-20 [1] RSPM (R 4.3.0)</w:t>
+      </w:r>
+      <w:r>
+        <w:br/>
+      </w:r>
+      <w:r>
+        <w:rPr>
+          <w:rStyle w:val="VerbatimChar"/>
+        </w:rPr>
+        <w:t xml:space="preserve">##  glue          1.7.0   2024-01-09 [1] RSPM (R 4.3.0)</w:t>
+      </w:r>
+      <w:r>
+        <w:br/>
+      </w:r>
+      <w:r>
+        <w:rPr>
+          <w:rStyle w:val="VerbatimChar"/>
+        </w:rPr>
+        <w:t xml:space="preserve">##  htmltools     0.5.7   2023-11-03 [1] RSPM (R 4.3.0)</w:t>
+      </w:r>
+      <w:r>
+        <w:br/>
+      </w:r>
+      <w:r>
+        <w:rPr>
+          <w:rStyle w:val="VerbatimChar"/>
+        </w:rPr>
+        <w:t xml:space="preserve">##  htmlwidgets   1.6.4   2023-12-06 [1] RSPM (R 4.3.0)</w:t>
+      </w:r>
+      <w:r>
+        <w:br/>
+      </w:r>
+      <w:r>
+        <w:rPr>
+          <w:rStyle w:val="VerbatimChar"/>
+        </w:rPr>
+        <w:t xml:space="preserve">##  httpuv        1.6.14  2024-01-26 [1] RSPM (R 4.3.0)</w:t>
+      </w:r>
+      <w:r>
+        <w:br/>
+      </w:r>
+      <w:r>
+        <w:rPr>
+          <w:rStyle w:val="VerbatimChar"/>
+        </w:rPr>
+        <w:t xml:space="preserve">##  knitr         1.48    2024-07-07 [1] CRAN (R 4.3.2)</w:t>
+      </w:r>
+      <w:r>
+        <w:br/>
+      </w:r>
+      <w:r>
+        <w:rPr>
+          <w:rStyle w:val="VerbatimChar"/>
+        </w:rPr>
+        <w:t xml:space="preserve">##  later         1.3.2   2023-12-06 [1] RSPM (R 4.3.0)</w:t>
+      </w:r>
+      <w:r>
+        <w:br/>
+      </w:r>
+      <w:r>
+        <w:rPr>
+          <w:rStyle w:val="VerbatimChar"/>
+        </w:rPr>
+        <w:t xml:space="preserve">##  lifecycle     1.0.4   2023-11-07 [1] RSPM (R 4.3.0)</w:t>
+      </w:r>
+      <w:r>
+        <w:br/>
+      </w:r>
+      <w:r>
+        <w:rPr>
+          <w:rStyle w:val="VerbatimChar"/>
+        </w:rPr>
+        <w:t xml:space="preserve">##  magrittr      2.0.3   2022-03-30 [1] RSPM (R 4.3.0)</w:t>
+      </w:r>
+      <w:r>
+        <w:br/>
+      </w:r>
+      <w:r>
+        <w:rPr>
+          <w:rStyle w:val="VerbatimChar"/>
+        </w:rPr>
+        <w:t xml:space="preserve">##  memoise       2.0.1   2021-11-26 [1] RSPM (R 4.3.0)</w:t>
+      </w:r>
+      <w:r>
+        <w:br/>
+      </w:r>
+      <w:r>
+        <w:rPr>
+          <w:rStyle w:val="VerbatimChar"/>
+        </w:rPr>
+        <w:t xml:space="preserve">##  mime          0.12    2021-09-28 [1] RSPM (R 4.3.0)</w:t>
+      </w:r>
+      <w:r>
+        <w:br/>
+      </w:r>
+      <w:r>
+        <w:rPr>
+          <w:rStyle w:val="VerbatimChar"/>
+        </w:rPr>
+        <w:t xml:space="preserve">##  miniUI        0.1.1.1 2018-05-18 [1] RSPM (R 4.3.0)</w:t>
+      </w:r>
+      <w:r>
+        <w:br/>
+      </w:r>
+      <w:r>
+        <w:rPr>
+          <w:rStyle w:val="VerbatimChar"/>
+        </w:rPr>
+        <w:t xml:space="preserve">##  pkgbuild      1.4.3   2023-12-10 [1] RSPM (R 4.3.0)</w:t>
+      </w:r>
+      <w:r>
+        <w:br/>
+      </w:r>
+      <w:r>
+        <w:rPr>
+          <w:rStyle w:val="VerbatimChar"/>
+        </w:rPr>
+        <w:t xml:space="preserve">##  pkgload       1.3.4   2024-01-16 [1] RSPM (R 4.3.0)</w:t>
+      </w:r>
+      <w:r>
+        <w:br/>
+      </w:r>
+      <w:r>
+        <w:rPr>
+          <w:rStyle w:val="VerbatimChar"/>
+        </w:rPr>
+        <w:t xml:space="preserve">##  profvis       0.3.8   2023-05-02 [1] RSPM (R 4.3.0)</w:t>
+      </w:r>
+      <w:r>
+        <w:br/>
+      </w:r>
+      <w:r>
+        <w:rPr>
+          <w:rStyle w:val="VerbatimChar"/>
+        </w:rPr>
+        <w:t xml:space="preserve">##  promises      1.2.1   2023-08-10 [1] RSPM (R 4.3.0)</w:t>
+      </w:r>
+      <w:r>
+        <w:br/>
+      </w:r>
+      <w:r>
+        <w:rPr>
+          <w:rStyle w:val="VerbatimChar"/>
+        </w:rPr>
+        <w:t xml:space="preserve">##  purrr         1.0.2   2023-08-10 [1] RSPM (R 4.3.0)</w:t>
+      </w:r>
+      <w:r>
+        <w:br/>
+      </w:r>
+      <w:r>
+        <w:rPr>
+          <w:rStyle w:val="VerbatimChar"/>
+        </w:rPr>
+        <w:t xml:space="preserve">##  R6            2.5.1   2021-08-19 [1] RSPM (R 4.3.0)</w:t>
+      </w:r>
+      <w:r>
+        <w:br/>
+      </w:r>
+      <w:r>
+        <w:rPr>
+          <w:rStyle w:val="VerbatimChar"/>
+        </w:rPr>
+        <w:t xml:space="preserve">##  Rcpp          1.0.12  2024-01-09 [1] RSPM (R 4.3.0)</w:t>
+      </w:r>
+      <w:r>
+        <w:br/>
+      </w:r>
+      <w:r>
+        <w:rPr>
+          <w:rStyle w:val="VerbatimChar"/>
+        </w:rPr>
+        <w:t xml:space="preserve">##  remotes       2.4.2.1 2023-07-18 [1] RSPM (R 4.3.0)</w:t>
+      </w:r>
+      <w:r>
+        <w:br/>
+      </w:r>
+      <w:r>
+        <w:rPr>
+          <w:rStyle w:val="VerbatimChar"/>
+        </w:rPr>
+        <w:t xml:space="preserve">##  rlang         1.1.4   2024-06-04 [1] CRAN (R 4.3.2)</w:t>
+      </w:r>
+      <w:r>
+        <w:br/>
+      </w:r>
+      <w:r>
+        <w:rPr>
+          <w:rStyle w:val="VerbatimChar"/>
+        </w:rPr>
+        <w:t xml:space="preserve">##  rmarkdown     2.25    2023-09-18 [1] RSPM (R 4.3.0)</w:t>
+      </w:r>
+      <w:r>
+        <w:br/>
+      </w:r>
+      <w:r>
+        <w:rPr>
+          <w:rStyle w:val="VerbatimChar"/>
+        </w:rPr>
+        <w:t xml:space="preserve">##  sessioninfo   1.2.2   2021-12-06 [1] RSPM (R 4.3.0)</w:t>
+      </w:r>
+      <w:r>
+        <w:br/>
+      </w:r>
+      <w:r>
+        <w:rPr>
+          <w:rStyle w:val="VerbatimChar"/>
+        </w:rPr>
+        <w:t xml:space="preserve">##  shiny         1.8.0   2023-11-17 [1] RSPM (R 4.3.0)</w:t>
+      </w:r>
+      <w:r>
+        <w:br/>
+      </w:r>
+      <w:r>
+        <w:rPr>
+          <w:rStyle w:val="VerbatimChar"/>
+        </w:rPr>
+        <w:t xml:space="preserve">##  stringi       1.8.3   2023-12-11 [1] RSPM (R 4.3.0)</w:t>
+      </w:r>
+      <w:r>
+        <w:br/>
+      </w:r>
+      <w:r>
+        <w:rPr>
+          <w:rStyle w:val="VerbatimChar"/>
+        </w:rPr>
+        <w:t xml:space="preserve">##  stringr       1.5.1   2023-11-14 [1] RSPM (R 4.3.0)</w:t>
+      </w:r>
+      <w:r>
+        <w:br/>
+      </w:r>
+      <w:r>
+        <w:rPr>
+          <w:rStyle w:val="VerbatimChar"/>
+        </w:rPr>
+        <w:t xml:space="preserve">##  urlchecker    1.0.1   2021-11-30 [1] RSPM (R 4.3.0)</w:t>
+      </w:r>
+      <w:r>
+        <w:br/>
+      </w:r>
+      <w:r>
+        <w:rPr>
+          <w:rStyle w:val="VerbatimChar"/>
+        </w:rPr>
+        <w:t xml:space="preserve">##  usethis       2.2.3   2024-02-19 [1] RSPM (R 4.3.0)</w:t>
+      </w:r>
+      <w:r>
+        <w:br/>
+      </w:r>
+      <w:r>
+        <w:rPr>
+          <w:rStyle w:val="VerbatimChar"/>
+        </w:rPr>
+        <w:t xml:space="preserve">##  vctrs         0.6.5   2023-12-01 [1] RSPM (R 4.3.0)</w:t>
+      </w:r>
+      <w:r>
+        <w:br/>
+      </w:r>
+      <w:r>
+        <w:rPr>
+          <w:rStyle w:val="VerbatimChar"/>
+        </w:rPr>
+        <w:t xml:space="preserve">##  xfun          0.48    2024-10-03 [1] CRAN (R 4.3.2)</w:t>
+      </w:r>
+      <w:r>
+        <w:br/>
+      </w:r>
+      <w:r>
+        <w:rPr>
+          <w:rStyle w:val="VerbatimChar"/>
+        </w:rPr>
+        <w:t xml:space="preserve">##  xtable        1.8-4   2019-04-21 [1] RSPM (R 4.3.0)</w:t>
+      </w:r>
+      <w:r>
+        <w:br/>
+      </w:r>
+      <w:r>
+        <w:rPr>
+          <w:rStyle w:val="VerbatimChar"/>
+        </w:rPr>
+        <w:t xml:space="preserve">##  yaml          2.3.8   2023-12-11 [1] RSPM (R 4.3.0)</w:t>
       </w:r>
       <w:r>
         <w:br/>
@@ -14764,20 +14946,38 @@
         <w:rPr>
           <w:rStyle w:val="VerbatimChar"/>
         </w:rPr>
-        <w:t xml:space="preserve">## [1] /usr/local/lib/R/site-library</w:t>
-      </w:r>
-      <w:r>
-        <w:br/>
-      </w:r>
-      <w:r>
-        <w:rPr>
-          <w:rStyle w:val="VerbatimChar"/>
-        </w:rPr>
-        <w:t xml:space="preserve">## [2] /usr/local/lib/R/library</w:t>
-      </w:r>
-    </w:p>
-    <w:bookmarkEnd w:id="211"/>
-    <w:bookmarkStart w:id="218" w:name="references"/>
+        <w:t xml:space="preserve">##  [1] /usr/local/lib/R/site-library</w:t>
+      </w:r>
+      <w:r>
+        <w:br/>
+      </w:r>
+      <w:r>
+        <w:rPr>
+          <w:rStyle w:val="VerbatimChar"/>
+        </w:rPr>
+        <w:t xml:space="preserve">##  [2] /usr/local/lib/R/library</w:t>
+      </w:r>
+      <w:r>
+        <w:br/>
+      </w:r>
+      <w:r>
+        <w:rPr>
+          <w:rStyle w:val="VerbatimChar"/>
+        </w:rPr>
+        <w:t xml:space="preserve">## </w:t>
+      </w:r>
+      <w:r>
+        <w:br/>
+      </w:r>
+      <w:r>
+        <w:rPr>
+          <w:rStyle w:val="VerbatimChar"/>
+        </w:rPr>
+        <w:t xml:space="preserve">## ──────────────────────────────────────────────────────────────────────────────</w:t>
+      </w:r>
+    </w:p>
+    <w:bookmarkEnd w:id="229"/>
+    <w:bookmarkStart w:id="236" w:name="references"/>
     <w:p>
       <w:pPr>
         <w:pStyle w:val="Heading1"/>
@@ -14786,8 +14986,8 @@
         <w:t xml:space="preserve">References</w:t>
       </w:r>
     </w:p>
-    <w:bookmarkStart w:id="217" w:name="refs"/>
-    <w:bookmarkStart w:id="212" w:name="ref-breshock_expanding_2021"/>
+    <w:bookmarkStart w:id="235" w:name="refs"/>
+    <w:bookmarkStart w:id="230" w:name="ref-breshock_expanding_2021"/>
     <w:p>
       <w:pPr>
         <w:pStyle w:val="Bibliography"/>
@@ -14903,7 +15103,7 @@
       <w:r>
         <w:t xml:space="preserve"> </w:t>
       </w:r>
-      <w:hyperlink r:id="rId39">
+      <w:hyperlink r:id="rId41">
         <w:r>
           <w:rPr>
             <w:rStyle w:val="Hyperlink"/>
@@ -14915,8 +15115,8 @@
         <w:t xml:space="preserve">.</w:t>
       </w:r>
     </w:p>
-    <w:bookmarkEnd w:id="212"/>
-    <w:bookmarkStart w:id="214" w:name="ref-pages_github"/>
+    <w:bookmarkEnd w:id="230"/>
+    <w:bookmarkStart w:id="232" w:name="ref-pages_github"/>
     <w:p>
       <w:pPr>
         <w:pStyle w:val="Bibliography"/>
@@ -14964,7 +15164,7 @@
       <w:r>
         <w:t xml:space="preserve"> </w:t>
       </w:r>
-      <w:hyperlink r:id="rId213">
+      <w:hyperlink r:id="rId231">
         <w:r>
           <w:rPr>
             <w:rStyle w:val="Hyperlink"/>
@@ -14976,8 +15176,8 @@
         <w:t xml:space="preserve">.</w:t>
       </w:r>
     </w:p>
-    <w:bookmarkEnd w:id="214"/>
-    <w:bookmarkStart w:id="216" w:name="ref-happygitwithr"/>
+    <w:bookmarkEnd w:id="232"/>
+    <w:bookmarkStart w:id="234" w:name="ref-happygitwithr"/>
     <w:p>
       <w:pPr>
         <w:pStyle w:val="Bibliography"/>
@@ -15120,7 +15320,7 @@
       <w:r>
         <w:t xml:space="preserve"> </w:t>
       </w:r>
-      <w:hyperlink r:id="rId215">
+      <w:hyperlink r:id="rId233">
         <w:r>
           <w:rPr>
             <w:rStyle w:val="Hyperlink"/>
@@ -15132,9 +15332,9 @@
         <w:t xml:space="preserve">.</w:t>
       </w:r>
     </w:p>
-    <w:bookmarkEnd w:id="216"/>
-    <w:bookmarkEnd w:id="217"/>
-    <w:bookmarkEnd w:id="218"/>
+    <w:bookmarkEnd w:id="234"/>
+    <w:bookmarkEnd w:id="235"/>
+    <w:bookmarkEnd w:id="236"/>
     <w:sectPr/>
   </w:body>
 </w:document>
@@ -16761,7 +16961,7 @@
     <w:name w:val="ConstantTok"/>
     <w:basedOn w:val="VerbatimChar"/>
     <w:rPr>
-      <w:color w:val="000000"/>
+      <w:color w:val="8f5902"/>
       <w:shd w:val="clear" w:fill="f8f8f8"/>
     </w:rPr>
   </w:style>
@@ -16777,8 +16977,9 @@
     <w:name w:val="SpecialCharTok"/>
     <w:basedOn w:val="VerbatimChar"/>
     <w:rPr>
-      <w:color w:val="000000"/>
+      <w:color w:val="ce5c00"/>
       <w:shd w:val="clear" w:fill="f8f8f8"/>
+      <w:b/>
     </w:rPr>
   </w:style>
   <w:style w:type="character" w:customStyle="1" w:styleId="StringTok">
@@ -16863,8 +17064,9 @@
     <w:name w:val="FunctionTok"/>
     <w:basedOn w:val="VerbatimChar"/>
     <w:rPr>
-      <w:color w:val="000000"/>
+      <w:color w:val="204a87"/>
       <w:shd w:val="clear" w:fill="f8f8f8"/>
+      <w:b/>
     </w:rPr>
   </w:style>
   <w:style w:type="character" w:customStyle="1" w:styleId="VariableTok">
@@ -16920,7 +17122,7 @@
     <w:name w:val="AttributeTok"/>
     <w:basedOn w:val="VerbatimChar"/>
     <w:rPr>
-      <w:color w:val="c4a000"/>
+      <w:color w:val="204a87"/>
       <w:shd w:val="clear" w:fill="f8f8f8"/>
     </w:rPr>
   </w:style>
